--- a/Documentation/Done/Задание на ВКР.docx
+++ b/Documentation/Done/Задание на ВКР.docx
@@ -461,7 +461,25 @@
           <w:szCs w:val="24"/>
           <w:lang w:eastAsia="ru-RU"/>
         </w:rPr>
-        <w:t>Заведующий кафедрой _________________________</w:t>
+        <w:t>Заведующий кафедрой _____________________</w:t>
+      </w:r>
+      <w:r>
+        <w:rPr>
+          <w:rFonts w:ascii="Times New Roman" w:hAnsi="Times New Roman"/>
+          <w:noProof/>
+          <w:szCs w:val="24"/>
+          <w:lang w:val="en-US" w:eastAsia="ru-RU"/>
+        </w:rPr>
+        <w:t>____</w:t>
+      </w:r>
+      <w:r>
+        <w:rPr>
+          <w:rFonts w:ascii="Times New Roman" w:hAnsi="Times New Roman"/>
+          <w:noProof/>
+          <w:szCs w:val="24"/>
+          <w:lang w:eastAsia="ru-RU"/>
+        </w:rPr>
+        <w:t>____</w:t>
       </w:r>
     </w:p>
     <w:p>
@@ -482,7 +500,43 @@
           <w:szCs w:val="24"/>
           <w:lang w:eastAsia="ru-RU"/>
         </w:rPr>
-        <w:t xml:space="preserve">                                                                                                               «___»_______________20___г.</w:t>
+        <w:t xml:space="preserve">                                                                               </w:t>
+      </w:r>
+      <w:r>
+        <w:rPr>
+          <w:rFonts w:ascii="Times New Roman" w:hAnsi="Times New Roman"/>
+          <w:noProof/>
+          <w:szCs w:val="24"/>
+          <w:lang w:eastAsia="ru-RU"/>
+        </w:rPr>
+        <w:t xml:space="preserve">                               </w:t>
+      </w:r>
+      <w:r>
+        <w:rPr>
+          <w:rFonts w:ascii="Times New Roman" w:hAnsi="Times New Roman"/>
+          <w:noProof/>
+          <w:szCs w:val="24"/>
+          <w:lang w:eastAsia="ru-RU"/>
+        </w:rPr>
+        <w:t>«___»_______</w:t>
+      </w:r>
+      <w:r>
+        <w:rPr>
+          <w:rFonts w:ascii="Times New Roman" w:hAnsi="Times New Roman"/>
+          <w:noProof/>
+          <w:szCs w:val="24"/>
+          <w:lang w:val="en-US" w:eastAsia="ru-RU"/>
+        </w:rPr>
+        <w:t>__</w:t>
+      </w:r>
+      <w:r>
+        <w:rPr>
+          <w:rFonts w:ascii="Times New Roman" w:hAnsi="Times New Roman"/>
+          <w:noProof/>
+          <w:szCs w:val="24"/>
+          <w:lang w:eastAsia="ru-RU"/>
+        </w:rPr>
+        <w:t>________20___г.</w:t>
       </w:r>
     </w:p>
     <w:p>
@@ -825,6 +879,17 @@
           <w:u w:val="single"/>
           <w:lang w:eastAsia="ru-RU"/>
         </w:rPr>
+        <w:t>___</w:t>
+      </w:r>
+      <w:r>
+        <w:rPr>
+          <w:rFonts w:ascii="Times New Roman" w:hAnsi="Times New Roman"/>
+          <w:noProof/>
+          <w:sz w:val="24"/>
+          <w:szCs w:val="24"/>
+          <w:u w:val="single"/>
+          <w:lang w:eastAsia="ru-RU"/>
+        </w:rPr>
         <w:t xml:space="preserve"> </w:t>
       </w:r>
       <w:r>
@@ -959,6 +1024,16 @@
         </w:rPr>
         <w:t>3 Исходные данные к выпускной квалификационной работе_________________________</w:t>
       </w:r>
+      <w:r>
+        <w:rPr>
+          <w:rFonts w:ascii="Times New Roman" w:hAnsi="Times New Roman"/>
+          <w:noProof/>
+          <w:sz w:val="24"/>
+          <w:szCs w:val="24"/>
+          <w:lang w:eastAsia="ru-RU"/>
+        </w:rPr>
+        <w:t>___</w:t>
+      </w:r>
     </w:p>
     <w:p>
       <w:pPr>
@@ -1093,6 +1168,16 @@
         </w:rPr>
         <w:t>_____________________________________</w:t>
       </w:r>
+      <w:r>
+        <w:rPr>
+          <w:rFonts w:ascii="Times New Roman" w:hAnsi="Times New Roman"/>
+          <w:noProof/>
+          <w:sz w:val="24"/>
+          <w:szCs w:val="24"/>
+          <w:lang w:val="en-US" w:eastAsia="ru-RU"/>
+        </w:rPr>
+        <w:t>____</w:t>
+      </w:r>
     </w:p>
     <w:p>
       <w:pPr>
@@ -1127,6 +1212,16 @@
         </w:rPr>
         <w:t>______________</w:t>
       </w:r>
+      <w:r>
+        <w:rPr>
+          <w:rFonts w:ascii="Times New Roman" w:hAnsi="Times New Roman"/>
+          <w:noProof/>
+          <w:sz w:val="24"/>
+          <w:szCs w:val="24"/>
+          <w:lang w:val="en-US" w:eastAsia="ru-RU"/>
+        </w:rPr>
+        <w:t>____</w:t>
+      </w:r>
     </w:p>
     <w:p>
       <w:pPr>
@@ -1137,7 +1232,7 @@
           <w:noProof/>
           <w:sz w:val="24"/>
           <w:szCs w:val="24"/>
-          <w:lang w:eastAsia="ru-RU"/>
+          <w:lang w:val="en-US" w:eastAsia="ru-RU"/>
         </w:rPr>
       </w:pPr>
       <w:r>
@@ -1161,6 +1256,16 @@
         </w:rPr>
         <w:t>______________________________________</w:t>
       </w:r>
+      <w:r>
+        <w:rPr>
+          <w:rFonts w:ascii="Times New Roman" w:hAnsi="Times New Roman"/>
+          <w:noProof/>
+          <w:sz w:val="24"/>
+          <w:szCs w:val="24"/>
+          <w:lang w:val="en-US" w:eastAsia="ru-RU"/>
+        </w:rPr>
+        <w:t>___</w:t>
+      </w:r>
     </w:p>
     <w:p>
       <w:pPr>
@@ -1259,7 +1364,29 @@
           <w:u w:val="single"/>
           <w:lang w:eastAsia="ru-RU"/>
         </w:rPr>
-        <w:t xml:space="preserve">Ф. П. </w:t>
+        <w:t>Ф. П.</w:t>
+      </w:r>
+      <w:r>
+        <w:rPr>
+          <w:rFonts w:ascii="Times New Roman" w:hAnsi="Times New Roman"/>
+          <w:noProof/>
+          <w:sz w:val="24"/>
+          <w:szCs w:val="24"/>
+          <w:u w:val="single"/>
+          <w:lang w:eastAsia="ru-RU"/>
+        </w:rPr>
+        <w:t>___</w:t>
+      </w:r>
+      <w:r>
+        <w:rPr>
+          <w:rFonts w:ascii="Times New Roman" w:hAnsi="Times New Roman"/>
+          <w:noProof/>
+          <w:sz w:val="24"/>
+          <w:szCs w:val="24"/>
+          <w:u w:val="single"/>
+          <w:lang w:eastAsia="ru-RU"/>
+        </w:rPr>
+        <w:t xml:space="preserve"> </w:t>
       </w:r>
       <w:r>
         <w:rPr>
@@ -1379,16 +1506,26 @@
         </w:rPr>
         <w:t>_</w:t>
       </w:r>
-    </w:p>
-    <w:p>
-      <w:pPr>
-        <w:spacing w:after="0" w:line="240" w:lineRule="auto"/>
-        <w:rPr>
-          <w:rFonts w:ascii="Times New Roman" w:hAnsi="Times New Roman"/>
-          <w:noProof/>
-          <w:sz w:val="24"/>
-          <w:szCs w:val="24"/>
-          <w:lang w:eastAsia="ru-RU"/>
+      <w:r>
+        <w:rPr>
+          <w:rFonts w:ascii="Times New Roman" w:hAnsi="Times New Roman"/>
+          <w:noProof/>
+          <w:sz w:val="24"/>
+          <w:szCs w:val="24"/>
+          <w:lang w:eastAsia="ru-RU"/>
+        </w:rPr>
+        <w:t>___</w:t>
+      </w:r>
+    </w:p>
+    <w:p>
+      <w:pPr>
+        <w:spacing w:after="0" w:line="240" w:lineRule="auto"/>
+        <w:rPr>
+          <w:rFonts w:ascii="Times New Roman" w:hAnsi="Times New Roman"/>
+          <w:noProof/>
+          <w:sz w:val="24"/>
+          <w:szCs w:val="24"/>
+          <w:lang w:val="en-US" w:eastAsia="ru-RU"/>
         </w:rPr>
       </w:pPr>
       <w:r>
@@ -1401,16 +1538,26 @@
         </w:rPr>
         <w:t>____________________________________________________________________________</w:t>
       </w:r>
-    </w:p>
-    <w:p>
-      <w:pPr>
-        <w:spacing w:after="0" w:line="240" w:lineRule="auto"/>
-        <w:rPr>
-          <w:rFonts w:ascii="Times New Roman" w:hAnsi="Times New Roman"/>
-          <w:noProof/>
-          <w:sz w:val="24"/>
-          <w:szCs w:val="24"/>
-          <w:lang w:eastAsia="ru-RU"/>
+      <w:r>
+        <w:rPr>
+          <w:rFonts w:ascii="Times New Roman" w:hAnsi="Times New Roman"/>
+          <w:noProof/>
+          <w:sz w:val="24"/>
+          <w:szCs w:val="24"/>
+          <w:lang w:val="en-US" w:eastAsia="ru-RU"/>
+        </w:rPr>
+        <w:t>____</w:t>
+      </w:r>
+    </w:p>
+    <w:p>
+      <w:pPr>
+        <w:spacing w:after="0" w:line="240" w:lineRule="auto"/>
+        <w:rPr>
+          <w:rFonts w:ascii="Times New Roman" w:hAnsi="Times New Roman"/>
+          <w:noProof/>
+          <w:sz w:val="24"/>
+          <w:szCs w:val="24"/>
+          <w:lang w:val="en-US" w:eastAsia="ru-RU"/>
         </w:rPr>
       </w:pPr>
       <w:r>
@@ -1423,27 +1570,37 @@
         </w:rPr>
         <w:t>____________________________________________________________________________</w:t>
       </w:r>
-    </w:p>
-    <w:p>
-      <w:pPr>
-        <w:spacing w:after="0" w:line="240" w:lineRule="auto"/>
-        <w:rPr>
-          <w:rFonts w:ascii="Times New Roman" w:hAnsi="Times New Roman"/>
-          <w:noProof/>
-          <w:sz w:val="24"/>
-          <w:szCs w:val="24"/>
-          <w:lang w:eastAsia="ru-RU"/>
-        </w:rPr>
-      </w:pPr>
-      <w:r>
-        <w:rPr>
-          <w:rFonts w:ascii="Times New Roman" w:hAnsi="Times New Roman"/>
-          <w:noProof/>
-          <w:sz w:val="24"/>
-          <w:szCs w:val="24"/>
-          <w:lang w:eastAsia="ru-RU"/>
-        </w:rPr>
-        <w:t>__________________________________________________________________________________________________________________________________________________________</w:t>
+      <w:r>
+        <w:rPr>
+          <w:rFonts w:ascii="Times New Roman" w:hAnsi="Times New Roman"/>
+          <w:noProof/>
+          <w:sz w:val="24"/>
+          <w:szCs w:val="24"/>
+          <w:lang w:val="en-US" w:eastAsia="ru-RU"/>
+        </w:rPr>
+        <w:t>____</w:t>
+      </w:r>
+    </w:p>
+    <w:p>
+      <w:pPr>
+        <w:spacing w:after="0" w:line="240" w:lineRule="auto"/>
+        <w:rPr>
+          <w:rFonts w:ascii="Times New Roman" w:hAnsi="Times New Roman"/>
+          <w:noProof/>
+          <w:sz w:val="24"/>
+          <w:szCs w:val="24"/>
+          <w:lang w:val="en-US" w:eastAsia="ru-RU"/>
+        </w:rPr>
+      </w:pPr>
+      <w:r>
+        <w:rPr>
+          <w:rFonts w:ascii="Times New Roman" w:hAnsi="Times New Roman"/>
+          <w:noProof/>
+          <w:sz w:val="24"/>
+          <w:szCs w:val="24"/>
+          <w:lang w:eastAsia="ru-RU"/>
+        </w:rPr>
+        <w:t>________________________________________________________________________________________________________________________________________________________________</w:t>
       </w:r>
       <w:r>
         <w:rPr>
@@ -1454,60 +1611,50 @@
           <w:lang w:eastAsia="ru-RU"/>
         </w:rPr>
         <w:lastRenderedPageBreak/>
-        <w:t>______________________________________________________________________________________________________________________________________________________________________________________________________________________________________________________________________________________________________________________________________________________________________________________________________________________________________________________________________________</w:t>
-      </w:r>
-    </w:p>
-    <w:p>
-      <w:pPr>
-        <w:spacing w:after="0" w:line="240" w:lineRule="auto"/>
-        <w:rPr>
-          <w:rFonts w:ascii="Times New Roman" w:hAnsi="Times New Roman"/>
-          <w:noProof/>
-          <w:sz w:val="24"/>
-          <w:szCs w:val="24"/>
-          <w:lang w:eastAsia="ru-RU"/>
-        </w:rPr>
-      </w:pPr>
-      <w:r>
-        <w:rPr>
-          <w:rFonts w:ascii="Times New Roman" w:hAnsi="Times New Roman"/>
-          <w:noProof/>
-          <w:sz w:val="24"/>
-          <w:szCs w:val="24"/>
-          <w:lang w:eastAsia="ru-RU"/>
-        </w:rPr>
-        <w:t>_______________________________________________________________________________________________________________________________________________________________________________________________________________________________________</w:t>
-      </w:r>
-    </w:p>
-    <w:p>
-      <w:pPr>
-        <w:rPr>
-          <w:rFonts w:ascii="Times New Roman" w:hAnsi="Times New Roman"/>
-          <w:noProof/>
-          <w:sz w:val="24"/>
-          <w:szCs w:val="24"/>
-          <w:lang w:eastAsia="ru-RU"/>
-        </w:rPr>
-      </w:pPr>
-      <w:r>
-        <w:rPr>
-          <w:rFonts w:ascii="Times New Roman" w:hAnsi="Times New Roman"/>
-          <w:noProof/>
-          <w:sz w:val="24"/>
-          <w:szCs w:val="24"/>
-          <w:lang w:eastAsia="ru-RU"/>
-        </w:rPr>
-        <w:t>___________________________________________________________________________________________________________________________________________________________________________________________________________________________________________________________________________________________________________________________________________________________________________________________________________________________________________________________</w:t>
-      </w:r>
-      <w:r>
-        <w:rPr>
-          <w:rFonts w:ascii="Times New Roman" w:hAnsi="Times New Roman"/>
-          <w:noProof/>
-          <w:sz w:val="24"/>
-          <w:szCs w:val="24"/>
-          <w:lang w:eastAsia="ru-RU"/>
-        </w:rPr>
-        <w:t>___________________</w:t>
+        <w:t>________________________________________________________________________________________________________________________________________________________________________________________________________________________________________________________________________________________________________________________________________________________________________________________________________________</w:t>
+      </w:r>
+    </w:p>
+    <w:p>
+      <w:pPr>
+        <w:spacing w:after="0" w:line="240" w:lineRule="auto"/>
+        <w:rPr>
+          <w:rFonts w:ascii="Times New Roman" w:hAnsi="Times New Roman"/>
+          <w:noProof/>
+          <w:sz w:val="24"/>
+          <w:szCs w:val="24"/>
+          <w:lang w:eastAsia="ru-RU"/>
+        </w:rPr>
+      </w:pPr>
+      <w:r>
+        <w:rPr>
+          <w:rFonts w:ascii="Times New Roman" w:hAnsi="Times New Roman"/>
+          <w:noProof/>
+          <w:sz w:val="24"/>
+          <w:szCs w:val="24"/>
+          <w:lang w:eastAsia="ru-RU"/>
+        </w:rPr>
+        <w:t>________________________________________________________________________________________________________________________________________________________________</w:t>
+      </w:r>
+    </w:p>
+    <w:p>
+      <w:pPr>
+        <w:rPr>
+          <w:rFonts w:ascii="Times New Roman" w:hAnsi="Times New Roman"/>
+          <w:noProof/>
+          <w:sz w:val="24"/>
+          <w:szCs w:val="24"/>
+          <w:lang w:eastAsia="ru-RU"/>
+        </w:rPr>
+      </w:pPr>
+      <w:r>
+        <w:rPr>
+          <w:rFonts w:ascii="Times New Roman" w:hAnsi="Times New Roman"/>
+          <w:noProof/>
+          <w:sz w:val="24"/>
+          <w:szCs w:val="24"/>
+          <w:lang w:eastAsia="ru-RU"/>
+        </w:rPr>
+        <w:t>________________________________________________________________________________________________________________________________________________________________________________________________________________________________________________________________________________________________________________________________________________________________________________________________________________</w:t>
       </w:r>
     </w:p>
     <w:p>
@@ -1554,7 +1701,7 @@
           <w:rFonts w:ascii="Times New Roman" w:hAnsi="Times New Roman"/>
           <w:noProof/>
           <w:szCs w:val="24"/>
-          <w:lang w:eastAsia="ru-RU"/>
+          <w:lang w:val="en-US" w:eastAsia="ru-RU"/>
         </w:rPr>
       </w:pPr>
       <w:r>
@@ -1594,6 +1741,15 @@
         </w:rPr>
         <w:t>______________________________________________________________</w:t>
       </w:r>
+      <w:r>
+        <w:rPr>
+          <w:rFonts w:ascii="Times New Roman" w:hAnsi="Times New Roman"/>
+          <w:noProof/>
+          <w:szCs w:val="24"/>
+          <w:lang w:val="en-US" w:eastAsia="ru-RU"/>
+        </w:rPr>
+        <w:t>_____</w:t>
+      </w:r>
     </w:p>
     <w:p>
       <w:pPr>
@@ -1603,7 +1759,7 @@
           <w:rFonts w:ascii="Times New Roman" w:hAnsi="Times New Roman"/>
           <w:noProof/>
           <w:szCs w:val="24"/>
-          <w:lang w:eastAsia="ru-RU"/>
+          <w:lang w:val="en-US" w:eastAsia="ru-RU"/>
         </w:rPr>
       </w:pPr>
       <w:r>
@@ -1625,6 +1781,15 @@
         </w:rPr>
         <w:t>___________________________________________________________________</w:t>
       </w:r>
+      <w:r>
+        <w:rPr>
+          <w:rFonts w:ascii="Times New Roman" w:hAnsi="Times New Roman"/>
+          <w:noProof/>
+          <w:szCs w:val="24"/>
+          <w:lang w:val="en-US" w:eastAsia="ru-RU"/>
+        </w:rPr>
+        <w:t>____</w:t>
+      </w:r>
     </w:p>
     <w:p>
       <w:pPr>
@@ -1656,6 +1821,15 @@
         </w:rPr>
         <w:t>_______________________________</w:t>
       </w:r>
+      <w:r>
+        <w:rPr>
+          <w:rFonts w:ascii="Times New Roman" w:hAnsi="Times New Roman"/>
+          <w:noProof/>
+          <w:szCs w:val="24"/>
+          <w:lang w:eastAsia="ru-RU"/>
+        </w:rPr>
+        <w:t>__________</w:t>
+      </w:r>
     </w:p>
     <w:p>
       <w:pPr>
@@ -1666,7 +1840,7 @@
           <w:noProof/>
           <w:sz w:val="24"/>
           <w:szCs w:val="24"/>
-          <w:lang w:eastAsia="ru-RU"/>
+          <w:lang w:val="en-US" w:eastAsia="ru-RU"/>
         </w:rPr>
       </w:pPr>
       <w:r>
@@ -1690,6 +1864,16 @@
         </w:rPr>
         <w:t>___________________________________________________</w:t>
       </w:r>
+      <w:r>
+        <w:rPr>
+          <w:rFonts w:ascii="Times New Roman" w:hAnsi="Times New Roman"/>
+          <w:noProof/>
+          <w:sz w:val="24"/>
+          <w:szCs w:val="24"/>
+          <w:lang w:val="en-US" w:eastAsia="ru-RU"/>
+        </w:rPr>
+        <w:t>___</w:t>
+      </w:r>
     </w:p>
     <w:p>
       <w:pPr>
@@ -1700,7 +1884,7 @@
           <w:noProof/>
           <w:sz w:val="24"/>
           <w:szCs w:val="24"/>
-          <w:lang w:eastAsia="ru-RU"/>
+          <w:lang w:val="en-US" w:eastAsia="ru-RU"/>
         </w:rPr>
       </w:pPr>
       <w:r>
@@ -1724,6 +1908,16 @@
         </w:rPr>
         <w:t>________________________________________________</w:t>
       </w:r>
+      <w:r>
+        <w:rPr>
+          <w:rFonts w:ascii="Times New Roman" w:hAnsi="Times New Roman"/>
+          <w:noProof/>
+          <w:sz w:val="24"/>
+          <w:szCs w:val="24"/>
+          <w:lang w:val="en-US" w:eastAsia="ru-RU"/>
+        </w:rPr>
+        <w:t>___</w:t>
+      </w:r>
     </w:p>
     <w:p>
       <w:pPr>
@@ -1777,6 +1971,15 @@
         </w:rPr>
         <w:t>_______________________</w:t>
       </w:r>
+      <w:r>
+        <w:rPr>
+          <w:rFonts w:ascii="Times New Roman" w:hAnsi="Times New Roman"/>
+          <w:noProof/>
+          <w:szCs w:val="24"/>
+          <w:lang w:eastAsia="ru-RU"/>
+        </w:rPr>
+        <w:t>_________</w:t>
+      </w:r>
     </w:p>
     <w:p>
       <w:pPr>
@@ -1787,7 +1990,7 @@
           <w:noProof/>
           <w:sz w:val="24"/>
           <w:szCs w:val="24"/>
-          <w:lang w:eastAsia="ru-RU"/>
+          <w:lang w:val="en-US" w:eastAsia="ru-RU"/>
         </w:rPr>
       </w:pPr>
       <w:r>
@@ -1811,6 +2014,16 @@
         </w:rPr>
         <w:t>____________________________________________________</w:t>
       </w:r>
+      <w:r>
+        <w:rPr>
+          <w:rFonts w:ascii="Times New Roman" w:hAnsi="Times New Roman"/>
+          <w:noProof/>
+          <w:sz w:val="24"/>
+          <w:szCs w:val="24"/>
+          <w:lang w:val="en-US" w:eastAsia="ru-RU"/>
+        </w:rPr>
+        <w:t>__</w:t>
+      </w:r>
     </w:p>
     <w:p>
       <w:pPr>
@@ -1821,7 +2034,7 @@
           <w:noProof/>
           <w:sz w:val="24"/>
           <w:szCs w:val="24"/>
-          <w:lang w:eastAsia="ru-RU"/>
+          <w:lang w:val="en-US" w:eastAsia="ru-RU"/>
         </w:rPr>
       </w:pPr>
       <w:r>
@@ -1845,6 +2058,16 @@
         </w:rPr>
         <w:t>_________________________________________________</w:t>
       </w:r>
+      <w:r>
+        <w:rPr>
+          <w:rFonts w:ascii="Times New Roman" w:hAnsi="Times New Roman"/>
+          <w:noProof/>
+          <w:sz w:val="24"/>
+          <w:szCs w:val="24"/>
+          <w:lang w:val="en-US" w:eastAsia="ru-RU"/>
+        </w:rPr>
+        <w:t>__</w:t>
+      </w:r>
     </w:p>
     <w:p>
       <w:pPr>
@@ -1855,7 +2078,7 @@
           <w:noProof/>
           <w:sz w:val="24"/>
           <w:szCs w:val="24"/>
-          <w:lang w:eastAsia="ru-RU"/>
+          <w:lang w:val="en-US" w:eastAsia="ru-RU"/>
         </w:rPr>
       </w:pPr>
       <w:r>
@@ -1890,6 +2113,16 @@
         </w:rPr>
         <w:t>_______________________________________</w:t>
       </w:r>
+      <w:r>
+        <w:rPr>
+          <w:rFonts w:ascii="Times New Roman" w:hAnsi="Times New Roman"/>
+          <w:noProof/>
+          <w:sz w:val="24"/>
+          <w:szCs w:val="24"/>
+          <w:lang w:val="en-US" w:eastAsia="ru-RU"/>
+        </w:rPr>
+        <w:t>___</w:t>
+      </w:r>
     </w:p>
     <w:p>
       <w:pPr>
@@ -1924,6 +2157,16 @@
         </w:rPr>
         <w:t>________</w:t>
       </w:r>
+      <w:r>
+        <w:rPr>
+          <w:rFonts w:ascii="Times New Roman" w:hAnsi="Times New Roman"/>
+          <w:noProof/>
+          <w:sz w:val="24"/>
+          <w:szCs w:val="24"/>
+          <w:lang w:eastAsia="ru-RU"/>
+        </w:rPr>
+        <w:t>__</w:t>
+      </w:r>
     </w:p>
     <w:p>
       <w:pPr>
@@ -1934,7 +2177,7 @@
           <w:noProof/>
           <w:sz w:val="24"/>
           <w:szCs w:val="24"/>
-          <w:lang w:eastAsia="ru-RU"/>
+          <w:lang w:val="en-US" w:eastAsia="ru-RU"/>
         </w:rPr>
       </w:pPr>
       <w:r>
@@ -1958,6 +2201,16 @@
         </w:rPr>
         <w:t>_____________________________________________________________</w:t>
       </w:r>
+      <w:r>
+        <w:rPr>
+          <w:rFonts w:ascii="Times New Roman" w:hAnsi="Times New Roman"/>
+          <w:noProof/>
+          <w:sz w:val="24"/>
+          <w:szCs w:val="24"/>
+          <w:lang w:val="en-US" w:eastAsia="ru-RU"/>
+        </w:rPr>
+        <w:t>__</w:t>
+      </w:r>
     </w:p>
     <w:p>
       <w:pPr>
@@ -1968,7 +2221,7 @@
           <w:noProof/>
           <w:sz w:val="24"/>
           <w:szCs w:val="24"/>
-          <w:lang w:eastAsia="ru-RU"/>
+          <w:lang w:val="en-US" w:eastAsia="ru-RU"/>
         </w:rPr>
       </w:pPr>
       <w:r>
@@ -2025,6 +2278,16 @@
         </w:rPr>
         <w:t>__________________________________________</w:t>
       </w:r>
+      <w:r>
+        <w:rPr>
+          <w:rFonts w:ascii="Times New Roman" w:hAnsi="Times New Roman"/>
+          <w:noProof/>
+          <w:sz w:val="24"/>
+          <w:szCs w:val="24"/>
+          <w:lang w:val="en-US" w:eastAsia="ru-RU"/>
+        </w:rPr>
+        <w:t>__</w:t>
+      </w:r>
     </w:p>
     <w:p>
       <w:pPr>
@@ -2035,7 +2298,7 @@
           <w:noProof/>
           <w:sz w:val="24"/>
           <w:szCs w:val="24"/>
-          <w:lang w:eastAsia="ru-RU"/>
+          <w:lang w:val="en-US" w:eastAsia="ru-RU"/>
         </w:rPr>
       </w:pPr>
       <w:r>
@@ -2059,6 +2322,16 @@
         </w:rPr>
         <w:t>_____________________________________________________________</w:t>
       </w:r>
+      <w:r>
+        <w:rPr>
+          <w:rFonts w:ascii="Times New Roman" w:hAnsi="Times New Roman"/>
+          <w:noProof/>
+          <w:sz w:val="24"/>
+          <w:szCs w:val="24"/>
+          <w:lang w:val="en-US" w:eastAsia="ru-RU"/>
+        </w:rPr>
+        <w:t>__</w:t>
+      </w:r>
     </w:p>
     <w:p>
       <w:pPr>
@@ -2069,7 +2342,7 @@
           <w:noProof/>
           <w:sz w:val="24"/>
           <w:szCs w:val="24"/>
-          <w:lang w:eastAsia="ru-RU"/>
+          <w:lang w:val="en-US" w:eastAsia="ru-RU"/>
         </w:rPr>
       </w:pPr>
       <w:r>
@@ -2093,6 +2366,16 @@
         </w:rPr>
         <w:t>_________________________________________</w:t>
       </w:r>
+      <w:r>
+        <w:rPr>
+          <w:rFonts w:ascii="Times New Roman" w:hAnsi="Times New Roman"/>
+          <w:noProof/>
+          <w:sz w:val="24"/>
+          <w:szCs w:val="24"/>
+          <w:lang w:val="en-US" w:eastAsia="ru-RU"/>
+        </w:rPr>
+        <w:t>__</w:t>
+      </w:r>
     </w:p>
     <w:p>
       <w:pPr>
@@ -2103,7 +2386,7 @@
           <w:noProof/>
           <w:sz w:val="24"/>
           <w:szCs w:val="24"/>
-          <w:lang w:eastAsia="ru-RU"/>
+          <w:lang w:val="en-US" w:eastAsia="ru-RU"/>
         </w:rPr>
       </w:pPr>
       <w:r>
@@ -2127,6 +2410,16 @@
         </w:rPr>
         <w:t>_______________________________________________</w:t>
       </w:r>
+      <w:r>
+        <w:rPr>
+          <w:rFonts w:ascii="Times New Roman" w:hAnsi="Times New Roman"/>
+          <w:noProof/>
+          <w:sz w:val="24"/>
+          <w:szCs w:val="24"/>
+          <w:lang w:val="en-US" w:eastAsia="ru-RU"/>
+        </w:rPr>
+        <w:t>__</w:t>
+      </w:r>
     </w:p>
     <w:p>
       <w:pPr>
@@ -2148,7 +2441,7 @@
           <w:szCs w:val="24"/>
           <w:lang w:eastAsia="ru-RU"/>
         </w:rPr>
-        <w:t>___________________________________________________________________________________________________________________________________________________________________________________________________________________________________________________________________________________________________________________________________________________________________________________________________________________________________________________________________________________________________________________________________________________________________________________________________________________________________________________________________________________________________________________________________________________________________________________________________________________________________________________________________________________________________________________________________________________________________________________________________________________________________________________________________________________________________________________________________________________________________________________________________________________________________________________________________________</w:t>
+        <w:t>__________________________________________________________________________________________________________________________________________________________________________________________________________________________________________________________________________________________________________________________________________________________________________________________________________________________________________________________________________________________________________________________________________________________________________________________________________________________________________________________________________________________________________________________________________________________________________________________________________________________________________________________________________________________________________________________________________________________________________________________________________________________________________________________________________________________________________________________________________________________________________________________________________________________________________</w:t>
       </w:r>
     </w:p>
     <w:p>
@@ -2191,7 +2484,7 @@
           <w:noProof/>
           <w:sz w:val="24"/>
           <w:szCs w:val="24"/>
-          <w:lang w:eastAsia="ru-RU"/>
+          <w:lang w:val="en-US" w:eastAsia="ru-RU"/>
         </w:rPr>
       </w:pPr>
       <w:r>
@@ -2215,6 +2508,16 @@
         </w:rPr>
         <w:t>_______________________________________________________</w:t>
       </w:r>
+      <w:r>
+        <w:rPr>
+          <w:rFonts w:ascii="Times New Roman" w:hAnsi="Times New Roman"/>
+          <w:noProof/>
+          <w:sz w:val="24"/>
+          <w:szCs w:val="24"/>
+          <w:lang w:val="en-US" w:eastAsia="ru-RU"/>
+        </w:rPr>
+        <w:t>__</w:t>
+      </w:r>
     </w:p>
     <w:p>
       <w:pPr>
@@ -2226,7 +2529,7 @@
           <w:sz w:val="24"/>
           <w:szCs w:val="24"/>
           <w:u w:val="single"/>
-          <w:lang w:eastAsia="ru-RU"/>
+          <w:lang w:val="en-US" w:eastAsia="ru-RU"/>
         </w:rPr>
       </w:pPr>
       <w:r>
@@ -2251,6 +2554,17 @@
         </w:rPr>
         <w:t>______________________________________________________________</w:t>
       </w:r>
+      <w:r>
+        <w:rPr>
+          <w:rFonts w:ascii="Times New Roman" w:hAnsi="Times New Roman"/>
+          <w:noProof/>
+          <w:sz w:val="24"/>
+          <w:szCs w:val="24"/>
+          <w:u w:val="single"/>
+          <w:lang w:val="en-US" w:eastAsia="ru-RU"/>
+        </w:rPr>
+        <w:t>__</w:t>
+      </w:r>
     </w:p>
     <w:p>
       <w:pPr>
@@ -2285,6 +2599,16 @@
         </w:rPr>
         <w:t>________________________________</w:t>
       </w:r>
+      <w:r>
+        <w:rPr>
+          <w:rFonts w:ascii="Times New Roman" w:hAnsi="Times New Roman"/>
+          <w:noProof/>
+          <w:sz w:val="24"/>
+          <w:szCs w:val="24"/>
+          <w:lang w:eastAsia="ru-RU"/>
+        </w:rPr>
+        <w:t>___</w:t>
+      </w:r>
     </w:p>
     <w:p>
       <w:pPr>
@@ -2319,6 +2643,16 @@
         </w:rPr>
         <w:t>_____________</w:t>
       </w:r>
+      <w:r>
+        <w:rPr>
+          <w:rFonts w:ascii="Times New Roman" w:hAnsi="Times New Roman"/>
+          <w:noProof/>
+          <w:sz w:val="24"/>
+          <w:szCs w:val="24"/>
+          <w:lang w:eastAsia="ru-RU"/>
+        </w:rPr>
+        <w:t>__</w:t>
+      </w:r>
     </w:p>
     <w:p>
       <w:pPr>
@@ -2329,7 +2663,7 @@
           <w:noProof/>
           <w:sz w:val="24"/>
           <w:szCs w:val="24"/>
-          <w:lang w:eastAsia="ru-RU"/>
+          <w:lang w:val="en-US" w:eastAsia="ru-RU"/>
         </w:rPr>
       </w:pPr>
       <w:r>
@@ -2353,6 +2687,16 @@
         </w:rPr>
         <w:t>_________________________________________________</w:t>
       </w:r>
+      <w:r>
+        <w:rPr>
+          <w:rFonts w:ascii="Times New Roman" w:hAnsi="Times New Roman"/>
+          <w:noProof/>
+          <w:sz w:val="24"/>
+          <w:szCs w:val="24"/>
+          <w:lang w:val="en-US" w:eastAsia="ru-RU"/>
+        </w:rPr>
+        <w:t>__</w:t>
+      </w:r>
     </w:p>
     <w:p>
       <w:pPr>
@@ -2363,7 +2707,7 @@
           <w:noProof/>
           <w:sz w:val="24"/>
           <w:szCs w:val="24"/>
-          <w:lang w:eastAsia="ru-RU"/>
+          <w:lang w:val="en-US" w:eastAsia="ru-RU"/>
         </w:rPr>
       </w:pPr>
       <w:r>
@@ -2387,6 +2731,16 @@
         </w:rPr>
         <w:t>_______________________________________________________________</w:t>
       </w:r>
+      <w:r>
+        <w:rPr>
+          <w:rFonts w:ascii="Times New Roman" w:hAnsi="Times New Roman"/>
+          <w:noProof/>
+          <w:sz w:val="24"/>
+          <w:szCs w:val="24"/>
+          <w:lang w:val="en-US" w:eastAsia="ru-RU"/>
+        </w:rPr>
+        <w:t>__</w:t>
+      </w:r>
     </w:p>
     <w:p>
       <w:pPr>
@@ -2421,6 +2775,16 @@
         </w:rPr>
         <w:t>___________________</w:t>
       </w:r>
+      <w:r>
+        <w:rPr>
+          <w:rFonts w:ascii="Times New Roman" w:hAnsi="Times New Roman"/>
+          <w:noProof/>
+          <w:sz w:val="24"/>
+          <w:szCs w:val="24"/>
+          <w:lang w:eastAsia="ru-RU"/>
+        </w:rPr>
+        <w:t>__</w:t>
+      </w:r>
     </w:p>
     <w:p>
       <w:pPr>
@@ -2431,7 +2795,7 @@
           <w:noProof/>
           <w:sz w:val="24"/>
           <w:szCs w:val="24"/>
-          <w:lang w:eastAsia="ru-RU"/>
+          <w:lang w:val="en-US" w:eastAsia="ru-RU"/>
         </w:rPr>
       </w:pPr>
       <w:r>
@@ -2455,6 +2819,16 @@
         </w:rPr>
         <w:t>_________________________________________________</w:t>
       </w:r>
+      <w:r>
+        <w:rPr>
+          <w:rFonts w:ascii="Times New Roman" w:hAnsi="Times New Roman"/>
+          <w:noProof/>
+          <w:sz w:val="24"/>
+          <w:szCs w:val="24"/>
+          <w:lang w:val="en-US" w:eastAsia="ru-RU"/>
+        </w:rPr>
+        <w:t>__</w:t>
+      </w:r>
     </w:p>
     <w:p>
       <w:pPr>
@@ -2465,7 +2839,7 @@
           <w:noProof/>
           <w:sz w:val="24"/>
           <w:szCs w:val="24"/>
-          <w:lang w:eastAsia="ru-RU"/>
+          <w:lang w:val="en-US" w:eastAsia="ru-RU"/>
         </w:rPr>
       </w:pPr>
       <w:r>
@@ -2489,6 +2863,16 @@
         </w:rPr>
         <w:t>_______________________________________________________________</w:t>
       </w:r>
+      <w:r>
+        <w:rPr>
+          <w:rFonts w:ascii="Times New Roman" w:hAnsi="Times New Roman"/>
+          <w:noProof/>
+          <w:sz w:val="24"/>
+          <w:szCs w:val="24"/>
+          <w:lang w:val="en-US" w:eastAsia="ru-RU"/>
+        </w:rPr>
+        <w:t>__</w:t>
+      </w:r>
     </w:p>
     <w:p>
       <w:pPr>
@@ -2499,7 +2883,7 @@
           <w:noProof/>
           <w:sz w:val="24"/>
           <w:szCs w:val="24"/>
-          <w:lang w:eastAsia="ru-RU"/>
+          <w:lang w:val="en-US" w:eastAsia="ru-RU"/>
         </w:rPr>
       </w:pPr>
       <w:r>
@@ -2535,6 +2919,17 @@
         </w:rPr>
         <w:t>_____________________________________________</w:t>
       </w:r>
+      <w:r>
+        <w:rPr>
+          <w:rFonts w:ascii="Times New Roman" w:hAnsi="Times New Roman"/>
+          <w:noProof/>
+          <w:sz w:val="24"/>
+          <w:szCs w:val="24"/>
+          <w:u w:val="single"/>
+          <w:lang w:val="en-US" w:eastAsia="ru-RU"/>
+        </w:rPr>
+        <w:t>___</w:t>
+      </w:r>
     </w:p>
     <w:p>
       <w:pPr>
@@ -2569,6 +2964,16 @@
         </w:rPr>
         <w:t>________</w:t>
       </w:r>
+      <w:r>
+        <w:rPr>
+          <w:rFonts w:ascii="Times New Roman" w:hAnsi="Times New Roman"/>
+          <w:noProof/>
+          <w:sz w:val="24"/>
+          <w:szCs w:val="24"/>
+          <w:lang w:eastAsia="ru-RU"/>
+        </w:rPr>
+        <w:t>___</w:t>
+      </w:r>
     </w:p>
     <w:p>
       <w:pPr>
@@ -2579,7 +2984,7 @@
           <w:noProof/>
           <w:sz w:val="24"/>
           <w:szCs w:val="24"/>
-          <w:lang w:eastAsia="ru-RU"/>
+          <w:lang w:val="en-US" w:eastAsia="ru-RU"/>
         </w:rPr>
       </w:pPr>
       <w:r>
@@ -2603,6 +3008,16 @@
         </w:rPr>
         <w:t>__________________________________________________________</w:t>
       </w:r>
+      <w:r>
+        <w:rPr>
+          <w:rFonts w:ascii="Times New Roman" w:hAnsi="Times New Roman"/>
+          <w:noProof/>
+          <w:sz w:val="24"/>
+          <w:szCs w:val="24"/>
+          <w:lang w:val="en-US" w:eastAsia="ru-RU"/>
+        </w:rPr>
+        <w:t>___</w:t>
+      </w:r>
     </w:p>
     <w:p>
       <w:pPr>
@@ -2644,7 +3059,7 @@
           <w:szCs w:val="24"/>
           <w:lang w:eastAsia="ru-RU"/>
         </w:rPr>
-        <w:t>____________________________________________________________________________________________________________________________________________________________________________________________________________________________________________________________________________________________________________________________________________________________________________________________________________________________________________________________________________________________________________________________________________________________________________________________________________________________________________________________________________________________________________________________</w:t>
+        <w:t>___________________________________________________________________________________________________________________________________________________________________________________________________________________________________________________________________________________________________________________________________________________________________________________________________________________________________________________________________________________________________________________________________________________________________________________________________________________________________________________________________________________</w:t>
       </w:r>
     </w:p>
     <w:p>
@@ -5426,7 +5841,7 @@
     </w:p>
     <w:sectPr>
       <w:pgSz w:w="11906" w:h="16838"/>
-      <w:pgMar w:top="1134" w:right="850" w:bottom="1134" w:left="1701" w:header="708" w:footer="708" w:gutter="0"/>
+      <w:pgMar w:top="1134" w:right="567" w:bottom="1134" w:left="1701" w:header="708" w:footer="708" w:gutter="0"/>
       <w:cols w:space="708"/>
       <w:docGrid w:linePitch="360"/>
     </w:sectPr>

--- a/Documentation/Done/Задание на ВКР.docx
+++ b/Documentation/Done/Задание на ВКР.docx
@@ -468,16 +468,754 @@
           <w:rFonts w:ascii="Times New Roman" w:hAnsi="Times New Roman"/>
           <w:noProof/>
           <w:szCs w:val="24"/>
+          <w:lang w:eastAsia="ru-RU"/>
+        </w:rPr>
+        <w:t>____</w:t>
+      </w:r>
+      <w:r>
+        <w:rPr>
+          <w:rFonts w:ascii="Times New Roman" w:hAnsi="Times New Roman"/>
+          <w:noProof/>
+          <w:szCs w:val="24"/>
+          <w:lang w:eastAsia="ru-RU"/>
+        </w:rPr>
+        <w:t>____</w:t>
+      </w:r>
+    </w:p>
+    <w:p>
+      <w:pPr>
+        <w:spacing w:after="0" w:line="240" w:lineRule="auto"/>
+        <w:jc w:val="both"/>
+        <w:rPr>
+          <w:rFonts w:ascii="Times New Roman" w:hAnsi="Times New Roman"/>
+          <w:noProof/>
+          <w:szCs w:val="24"/>
+          <w:lang w:eastAsia="ru-RU"/>
+        </w:rPr>
+      </w:pPr>
+      <w:r>
+        <w:rPr>
+          <w:rFonts w:ascii="Times New Roman" w:hAnsi="Times New Roman"/>
+          <w:noProof/>
+          <w:szCs w:val="24"/>
+          <w:lang w:eastAsia="ru-RU"/>
+        </w:rPr>
+        <w:t xml:space="preserve">                                                                               </w:t>
+      </w:r>
+      <w:r>
+        <w:rPr>
+          <w:rFonts w:ascii="Times New Roman" w:hAnsi="Times New Roman"/>
+          <w:noProof/>
+          <w:szCs w:val="24"/>
+          <w:lang w:eastAsia="ru-RU"/>
+        </w:rPr>
+        <w:t xml:space="preserve">                               </w:t>
+      </w:r>
+      <w:r>
+        <w:rPr>
+          <w:rFonts w:ascii="Times New Roman" w:hAnsi="Times New Roman"/>
+          <w:noProof/>
+          <w:szCs w:val="24"/>
+          <w:lang w:eastAsia="ru-RU"/>
+        </w:rPr>
+        <w:t>«___»_______</w:t>
+      </w:r>
+      <w:r>
+        <w:rPr>
+          <w:rFonts w:ascii="Times New Roman" w:hAnsi="Times New Roman"/>
+          <w:noProof/>
+          <w:szCs w:val="24"/>
+          <w:lang w:eastAsia="ru-RU"/>
+        </w:rPr>
+        <w:t>__</w:t>
+      </w:r>
+      <w:r>
+        <w:rPr>
+          <w:rFonts w:ascii="Times New Roman" w:hAnsi="Times New Roman"/>
+          <w:noProof/>
+          <w:szCs w:val="24"/>
+          <w:lang w:eastAsia="ru-RU"/>
+        </w:rPr>
+        <w:t>________20___г.</w:t>
+      </w:r>
+    </w:p>
+    <w:p>
+      <w:pPr>
+        <w:spacing w:after="0" w:line="240" w:lineRule="auto"/>
+        <w:jc w:val="center"/>
+        <w:rPr>
+          <w:rFonts w:ascii="Times New Roman" w:hAnsi="Times New Roman"/>
+          <w:noProof/>
+          <w:sz w:val="16"/>
+          <w:szCs w:val="24"/>
+          <w:lang w:eastAsia="ru-RU"/>
+        </w:rPr>
+      </w:pPr>
+    </w:p>
+    <w:p>
+      <w:pPr>
+        <w:spacing w:after="0" w:line="240" w:lineRule="auto"/>
+        <w:jc w:val="center"/>
+        <w:rPr>
+          <w:rFonts w:ascii="Times New Roman" w:hAnsi="Times New Roman"/>
+          <w:b/>
+          <w:noProof/>
+          <w:sz w:val="24"/>
+          <w:szCs w:val="24"/>
+          <w:lang w:eastAsia="ru-RU"/>
+        </w:rPr>
+      </w:pPr>
+    </w:p>
+    <w:p>
+      <w:pPr>
+        <w:spacing w:after="0" w:line="240" w:lineRule="auto"/>
+        <w:jc w:val="center"/>
+        <w:rPr>
+          <w:rFonts w:ascii="Times New Roman" w:hAnsi="Times New Roman"/>
+          <w:b/>
+          <w:noProof/>
+          <w:sz w:val="24"/>
+          <w:szCs w:val="24"/>
+          <w:lang w:eastAsia="ru-RU"/>
+        </w:rPr>
+      </w:pPr>
+    </w:p>
+    <w:p>
+      <w:pPr>
+        <w:spacing w:after="0" w:line="240" w:lineRule="auto"/>
+        <w:jc w:val="center"/>
+        <w:rPr>
+          <w:rFonts w:ascii="Times New Roman" w:hAnsi="Times New Roman"/>
+          <w:b/>
+          <w:noProof/>
+          <w:sz w:val="24"/>
+          <w:szCs w:val="24"/>
+          <w:lang w:eastAsia="ru-RU"/>
+        </w:rPr>
+      </w:pPr>
+    </w:p>
+    <w:p>
+      <w:pPr>
+        <w:spacing w:after="0" w:line="240" w:lineRule="auto"/>
+        <w:jc w:val="center"/>
+        <w:rPr>
+          <w:rFonts w:ascii="Times New Roman" w:hAnsi="Times New Roman"/>
+          <w:b/>
+          <w:noProof/>
+          <w:sz w:val="24"/>
+          <w:szCs w:val="24"/>
+          <w:lang w:eastAsia="ru-RU"/>
+        </w:rPr>
+      </w:pPr>
+    </w:p>
+    <w:p>
+      <w:pPr>
+        <w:spacing w:after="0" w:line="240" w:lineRule="auto"/>
+        <w:jc w:val="center"/>
+        <w:rPr>
+          <w:rFonts w:ascii="Times New Roman" w:hAnsi="Times New Roman"/>
+          <w:b/>
+          <w:noProof/>
+          <w:sz w:val="24"/>
+          <w:szCs w:val="24"/>
+          <w:lang w:eastAsia="ru-RU"/>
+        </w:rPr>
+      </w:pPr>
+    </w:p>
+    <w:p>
+      <w:pPr>
+        <w:spacing w:after="0" w:line="240" w:lineRule="auto"/>
+        <w:jc w:val="center"/>
+        <w:rPr>
+          <w:rFonts w:ascii="Times New Roman" w:hAnsi="Times New Roman"/>
+          <w:b/>
+          <w:noProof/>
+          <w:sz w:val="24"/>
+          <w:szCs w:val="24"/>
+          <w:lang w:eastAsia="ru-RU"/>
+        </w:rPr>
+      </w:pPr>
+      <w:r>
+        <w:rPr>
+          <w:rFonts w:ascii="Times New Roman" w:hAnsi="Times New Roman"/>
+          <w:b/>
+          <w:noProof/>
+          <w:sz w:val="24"/>
+          <w:szCs w:val="24"/>
+          <w:lang w:eastAsia="ru-RU"/>
+        </w:rPr>
+        <w:t>ЗАДАНИЕ</w:t>
+      </w:r>
+    </w:p>
+    <w:p>
+      <w:pPr>
+        <w:spacing w:after="0" w:line="240" w:lineRule="auto"/>
+        <w:jc w:val="center"/>
+        <w:rPr>
+          <w:rFonts w:ascii="Times New Roman" w:hAnsi="Times New Roman"/>
+          <w:noProof/>
+          <w:sz w:val="24"/>
+          <w:szCs w:val="24"/>
+          <w:lang w:eastAsia="ru-RU"/>
+        </w:rPr>
+      </w:pPr>
+      <w:r>
+        <w:rPr>
+          <w:rFonts w:ascii="Times New Roman" w:hAnsi="Times New Roman"/>
+          <w:noProof/>
+          <w:sz w:val="24"/>
+          <w:szCs w:val="24"/>
+          <w:lang w:eastAsia="ru-RU"/>
+        </w:rPr>
+        <w:t>выпускной квалификационной работы</w:t>
+      </w:r>
+    </w:p>
+    <w:p>
+      <w:pPr>
+        <w:spacing w:after="0" w:line="240" w:lineRule="auto"/>
+        <w:jc w:val="center"/>
+        <w:rPr>
+          <w:rFonts w:ascii="Times New Roman" w:hAnsi="Times New Roman"/>
+          <w:noProof/>
+          <w:sz w:val="24"/>
+          <w:szCs w:val="24"/>
+          <w:lang w:eastAsia="ru-RU"/>
+        </w:rPr>
+      </w:pPr>
+    </w:p>
+    <w:p>
+      <w:pPr>
+        <w:spacing w:after="0" w:line="240" w:lineRule="auto"/>
+        <w:jc w:val="center"/>
+        <w:rPr>
+          <w:rFonts w:ascii="Times New Roman" w:hAnsi="Times New Roman"/>
+          <w:noProof/>
+          <w:sz w:val="24"/>
+          <w:szCs w:val="24"/>
+          <w:lang w:eastAsia="ru-RU"/>
+        </w:rPr>
+      </w:pPr>
+      <w:r>
+        <w:rPr>
+          <w:rFonts w:ascii="Times New Roman" w:hAnsi="Times New Roman"/>
+          <w:noProof/>
+          <w:sz w:val="24"/>
+          <w:szCs w:val="24"/>
+          <w:lang w:eastAsia="ru-RU"/>
+        </w:rPr>
+        <w:t>_______________</w:t>
+      </w:r>
+      <w:r>
+        <w:rPr>
+          <w:rFonts w:ascii="Times New Roman" w:hAnsi="Times New Roman"/>
+          <w:noProof/>
+          <w:sz w:val="24"/>
+          <w:szCs w:val="24"/>
+          <w:lang w:eastAsia="ru-RU"/>
+        </w:rPr>
+        <w:t>____</w:t>
+      </w:r>
+      <w:r>
+        <w:rPr>
+          <w:rFonts w:ascii="Times New Roman" w:hAnsi="Times New Roman"/>
+          <w:noProof/>
+          <w:sz w:val="24"/>
+          <w:szCs w:val="24"/>
+          <w:lang w:eastAsia="ru-RU"/>
+        </w:rPr>
+        <w:t>_____</w:t>
+      </w:r>
+      <w:r>
+        <w:rPr>
+          <w:rFonts w:ascii="Times New Roman" w:hAnsi="Times New Roman"/>
+          <w:noProof/>
+          <w:sz w:val="24"/>
+          <w:szCs w:val="24"/>
+          <w:u w:val="single"/>
+          <w:lang w:eastAsia="ru-RU"/>
+        </w:rPr>
+        <w:t>Бирюков Алексей Михаилович</w:t>
+      </w:r>
+      <w:r>
+        <w:rPr>
+          <w:rFonts w:ascii="Times New Roman" w:hAnsi="Times New Roman"/>
+          <w:noProof/>
+          <w:sz w:val="24"/>
+          <w:szCs w:val="24"/>
+          <w:lang w:eastAsia="ru-RU"/>
+        </w:rPr>
+        <w:t>__</w:t>
+      </w:r>
+      <w:r>
+        <w:rPr>
+          <w:rFonts w:ascii="Times New Roman" w:hAnsi="Times New Roman"/>
+          <w:noProof/>
+          <w:sz w:val="24"/>
+          <w:szCs w:val="24"/>
+          <w:lang w:eastAsia="ru-RU"/>
+        </w:rPr>
+        <w:t>_________________________</w:t>
+      </w:r>
+    </w:p>
+    <w:p>
+      <w:pPr>
+        <w:spacing w:after="0" w:line="240" w:lineRule="auto"/>
+        <w:jc w:val="center"/>
+        <w:rPr>
+          <w:rFonts w:ascii="Times New Roman" w:hAnsi="Times New Roman"/>
+          <w:noProof/>
+          <w:sz w:val="16"/>
+          <w:szCs w:val="24"/>
+          <w:lang w:eastAsia="ru-RU"/>
+        </w:rPr>
+      </w:pPr>
+      <w:r>
+        <w:rPr>
+          <w:rFonts w:ascii="Times New Roman" w:hAnsi="Times New Roman"/>
+          <w:noProof/>
+          <w:sz w:val="16"/>
+          <w:szCs w:val="24"/>
+          <w:lang w:eastAsia="ru-RU"/>
+        </w:rPr>
+        <w:t>(фамилия, имя, отчество)</w:t>
+      </w:r>
+    </w:p>
+    <w:p>
+      <w:pPr>
+        <w:spacing w:after="0" w:line="240" w:lineRule="auto"/>
+        <w:jc w:val="center"/>
+        <w:rPr>
+          <w:rFonts w:ascii="Times New Roman" w:hAnsi="Times New Roman"/>
+          <w:noProof/>
+          <w:sz w:val="16"/>
+          <w:szCs w:val="24"/>
+          <w:lang w:eastAsia="ru-RU"/>
+        </w:rPr>
+      </w:pPr>
+    </w:p>
+    <w:p>
+      <w:pPr>
+        <w:spacing w:after="0" w:line="240" w:lineRule="auto"/>
+        <w:rPr>
+          <w:rFonts w:ascii="Times New Roman" w:hAnsi="Times New Roman"/>
+          <w:noProof/>
+          <w:sz w:val="24"/>
+          <w:szCs w:val="24"/>
+          <w:lang w:eastAsia="ru-RU"/>
+        </w:rPr>
+      </w:pPr>
+      <w:r>
+        <w:rPr>
+          <w:rFonts w:ascii="Times New Roman" w:hAnsi="Times New Roman"/>
+          <w:noProof/>
+          <w:sz w:val="24"/>
+          <w:szCs w:val="24"/>
+          <w:lang w:eastAsia="ru-RU"/>
+        </w:rPr>
+        <w:t xml:space="preserve">1 Тема выпускной квалификационной работы  </w:t>
+      </w:r>
+    </w:p>
+    <w:p>
+      <w:pPr>
+        <w:spacing w:after="0" w:line="240" w:lineRule="auto"/>
+        <w:rPr>
+          <w:rFonts w:ascii="Times New Roman" w:hAnsi="Times New Roman"/>
+          <w:noProof/>
+          <w:sz w:val="24"/>
+          <w:szCs w:val="24"/>
+          <w:lang w:eastAsia="ru-RU"/>
+        </w:rPr>
+      </w:pPr>
+      <w:r>
+        <w:rPr>
+          <w:rFonts w:ascii="Times New Roman" w:hAnsi="Times New Roman"/>
+          <w:noProof/>
+          <w:sz w:val="24"/>
+          <w:szCs w:val="24"/>
+          <w:u w:val="single"/>
+          <w:lang w:eastAsia="ru-RU"/>
+        </w:rPr>
+        <w:t xml:space="preserve">Реализация численных методов </w:t>
+      </w:r>
+      <w:r>
+        <w:rPr>
+          <w:rFonts w:ascii="Times New Roman" w:hAnsi="Times New Roman"/>
+          <w:noProof/>
+          <w:sz w:val="24"/>
+          <w:szCs w:val="24"/>
+          <w:u w:val="single"/>
+          <w:lang w:eastAsia="ru-RU"/>
+        </w:rPr>
+        <w:t xml:space="preserve">решения негладких экстремальных </w:t>
+      </w:r>
+      <w:r>
+        <w:rPr>
+          <w:rFonts w:ascii="Times New Roman" w:hAnsi="Times New Roman"/>
+          <w:noProof/>
+          <w:sz w:val="24"/>
+          <w:szCs w:val="24"/>
+          <w:u w:val="single"/>
+          <w:lang w:eastAsia="ru-RU"/>
+        </w:rPr>
+        <w:t>задач</w:t>
+      </w:r>
+      <w:r>
+        <w:rPr>
+          <w:rFonts w:ascii="Times New Roman" w:hAnsi="Times New Roman"/>
+          <w:noProof/>
+          <w:sz w:val="24"/>
+          <w:szCs w:val="24"/>
+          <w:lang w:eastAsia="ru-RU"/>
+        </w:rPr>
+        <w:t>______________</w:t>
+      </w:r>
+      <w:r>
+        <w:rPr>
+          <w:rFonts w:ascii="Times New Roman" w:hAnsi="Times New Roman"/>
+          <w:noProof/>
+          <w:sz w:val="24"/>
+          <w:szCs w:val="24"/>
+          <w:lang w:eastAsia="ru-RU"/>
+        </w:rPr>
+        <w:t>___</w:t>
+      </w:r>
+      <w:r>
+        <w:rPr>
+          <w:rFonts w:ascii="Times New Roman" w:hAnsi="Times New Roman"/>
+          <w:noProof/>
+          <w:sz w:val="24"/>
+          <w:szCs w:val="24"/>
+          <w:lang w:eastAsia="ru-RU"/>
+        </w:rPr>
+        <w:t xml:space="preserve"> </w:t>
+      </w:r>
+      <w:r>
+        <w:rPr>
+          <w:rFonts w:ascii="Times New Roman" w:hAnsi="Times New Roman"/>
+          <w:noProof/>
+          <w:sz w:val="24"/>
+          <w:szCs w:val="24"/>
+          <w:lang w:eastAsia="ru-RU"/>
+        </w:rPr>
+        <w:t>____________________________________________________________________________________________________________________________________________________________________________________________________________________________________________________________________________________________________________________________________________________________________________________________</w:t>
+      </w:r>
+      <w:r>
+        <w:rPr>
+          <w:rFonts w:ascii="Times New Roman" w:hAnsi="Times New Roman"/>
+          <w:noProof/>
+          <w:sz w:val="24"/>
+          <w:szCs w:val="24"/>
+          <w:lang w:eastAsia="ru-RU"/>
+        </w:rPr>
+        <w:t>_____</w:t>
+      </w:r>
+    </w:p>
+    <w:p>
+      <w:pPr>
+        <w:spacing w:after="0" w:line="240" w:lineRule="auto"/>
+        <w:ind w:firstLine="709"/>
+        <w:rPr>
+          <w:rFonts w:ascii="Times New Roman" w:hAnsi="Times New Roman"/>
+          <w:noProof/>
+          <w:sz w:val="24"/>
+          <w:szCs w:val="24"/>
+          <w:lang w:eastAsia="ru-RU"/>
+        </w:rPr>
+      </w:pPr>
+    </w:p>
+    <w:p>
+      <w:pPr>
+        <w:spacing w:after="0" w:line="240" w:lineRule="auto"/>
+        <w:rPr>
+          <w:rFonts w:ascii="Times New Roman" w:hAnsi="Times New Roman"/>
+          <w:noProof/>
+          <w:sz w:val="24"/>
+          <w:szCs w:val="24"/>
+          <w:lang w:eastAsia="ru-RU"/>
+        </w:rPr>
+      </w:pPr>
+      <w:r>
+        <w:rPr>
+          <w:rFonts w:ascii="Times New Roman" w:hAnsi="Times New Roman"/>
+          <w:noProof/>
+          <w:sz w:val="24"/>
+          <w:szCs w:val="24"/>
+          <w:lang w:eastAsia="ru-RU"/>
+        </w:rPr>
+        <w:t xml:space="preserve">    утверждена приказом по университету от "______"____________20__  г.  №_________</w:t>
+      </w:r>
+    </w:p>
+    <w:p>
+      <w:pPr>
+        <w:spacing w:after="0" w:line="240" w:lineRule="auto"/>
+        <w:rPr>
+          <w:rFonts w:ascii="Times New Roman" w:hAnsi="Times New Roman"/>
+          <w:noProof/>
+          <w:sz w:val="24"/>
+          <w:szCs w:val="24"/>
+          <w:lang w:eastAsia="ru-RU"/>
+        </w:rPr>
+      </w:pPr>
+    </w:p>
+    <w:p>
+      <w:pPr>
+        <w:spacing w:after="0" w:line="240" w:lineRule="auto"/>
+        <w:rPr>
+          <w:rFonts w:ascii="Times New Roman" w:hAnsi="Times New Roman"/>
+          <w:noProof/>
+          <w:sz w:val="24"/>
+          <w:szCs w:val="24"/>
+          <w:lang w:eastAsia="ru-RU"/>
+        </w:rPr>
+      </w:pPr>
+      <w:r>
+        <w:rPr>
+          <w:rFonts w:ascii="Times New Roman" w:hAnsi="Times New Roman"/>
+          <w:noProof/>
+          <w:sz w:val="24"/>
+          <w:szCs w:val="24"/>
+          <w:lang w:eastAsia="ru-RU"/>
+        </w:rPr>
+        <w:t>2 Срок сдачи обучающимся законченной вы</w:t>
+      </w:r>
+      <w:r>
+        <w:rPr>
+          <w:rFonts w:ascii="Times New Roman" w:hAnsi="Times New Roman"/>
+          <w:noProof/>
+          <w:sz w:val="24"/>
+          <w:szCs w:val="24"/>
+          <w:lang w:eastAsia="ru-RU"/>
+        </w:rPr>
+        <w:t xml:space="preserve">пускной квалификационной работы </w:t>
+      </w:r>
+      <w:r>
+        <w:rPr>
+          <w:rFonts w:ascii="Times New Roman" w:hAnsi="Times New Roman"/>
+          <w:noProof/>
+          <w:sz w:val="24"/>
+          <w:szCs w:val="24"/>
+          <w:u w:val="single"/>
+          <w:lang w:eastAsia="ru-RU"/>
+        </w:rPr>
+        <w:t>30.05.19</w:t>
+      </w:r>
+    </w:p>
+    <w:p>
+      <w:pPr>
+        <w:spacing w:after="0" w:line="240" w:lineRule="auto"/>
+        <w:rPr>
+          <w:rFonts w:ascii="Times New Roman" w:hAnsi="Times New Roman"/>
+          <w:noProof/>
+          <w:sz w:val="24"/>
+          <w:szCs w:val="24"/>
+          <w:lang w:eastAsia="ru-RU"/>
+        </w:rPr>
+      </w:pPr>
+      <w:r>
+        <w:rPr>
+          <w:rFonts w:ascii="Times New Roman" w:hAnsi="Times New Roman"/>
+          <w:noProof/>
+          <w:sz w:val="24"/>
+          <w:szCs w:val="24"/>
+          <w:lang w:eastAsia="ru-RU"/>
+        </w:rPr>
+        <w:t>3 Исходные данные к выпускной квалификационной работе_________________________</w:t>
+      </w:r>
+      <w:r>
+        <w:rPr>
+          <w:rFonts w:ascii="Times New Roman" w:hAnsi="Times New Roman"/>
+          <w:noProof/>
+          <w:sz w:val="24"/>
+          <w:szCs w:val="24"/>
+          <w:lang w:eastAsia="ru-RU"/>
+        </w:rPr>
+        <w:t>___</w:t>
+      </w:r>
+    </w:p>
+    <w:p>
+      <w:pPr>
+        <w:spacing w:after="0" w:line="240" w:lineRule="auto"/>
+        <w:jc w:val="both"/>
+        <w:rPr>
+          <w:rFonts w:ascii="Times New Roman" w:hAnsi="Times New Roman"/>
+          <w:noProof/>
+          <w:sz w:val="24"/>
+          <w:szCs w:val="24"/>
+          <w:u w:val="single"/>
           <w:lang w:val="en-US" w:eastAsia="ru-RU"/>
         </w:rPr>
+      </w:pPr>
+      <w:r>
+        <w:rPr>
+          <w:rFonts w:ascii="Times New Roman" w:hAnsi="Times New Roman"/>
+          <w:noProof/>
+          <w:sz w:val="24"/>
+          <w:szCs w:val="24"/>
+          <w:u w:val="single"/>
+          <w:lang w:eastAsia="ru-RU"/>
+        </w:rPr>
+        <w:t>1). Арутюнова, Н.К. Модификация метода Евтушенко поиска глобального минимума для случая непрерывной на компакте функции / Н.К. Арутюнова // Вестник КГТУ им. А</w:t>
+      </w:r>
+      <w:r>
+        <w:rPr>
+          <w:rFonts w:ascii="Times New Roman" w:hAnsi="Times New Roman"/>
+          <w:noProof/>
+          <w:sz w:val="24"/>
+          <w:szCs w:val="24"/>
+          <w:u w:val="single"/>
+          <w:lang w:val="en-US" w:eastAsia="ru-RU"/>
+        </w:rPr>
+        <w:t>.</w:t>
+      </w:r>
+      <w:r>
+        <w:rPr>
+          <w:rFonts w:ascii="Times New Roman" w:hAnsi="Times New Roman"/>
+          <w:noProof/>
+          <w:sz w:val="24"/>
+          <w:szCs w:val="24"/>
+          <w:u w:val="single"/>
+          <w:lang w:eastAsia="ru-RU"/>
+        </w:rPr>
+        <w:t>Н</w:t>
+      </w:r>
+      <w:r>
+        <w:rPr>
+          <w:rFonts w:ascii="Times New Roman" w:hAnsi="Times New Roman"/>
+          <w:noProof/>
+          <w:sz w:val="24"/>
+          <w:szCs w:val="24"/>
+          <w:u w:val="single"/>
+          <w:lang w:val="en-US" w:eastAsia="ru-RU"/>
+        </w:rPr>
+        <w:t xml:space="preserve">. </w:t>
+      </w:r>
+      <w:r>
+        <w:rPr>
+          <w:rFonts w:ascii="Times New Roman" w:hAnsi="Times New Roman"/>
+          <w:noProof/>
+          <w:sz w:val="24"/>
+          <w:szCs w:val="24"/>
+          <w:u w:val="single"/>
+          <w:lang w:eastAsia="ru-RU"/>
+        </w:rPr>
+        <w:t>Туполева</w:t>
+      </w:r>
+      <w:r>
+        <w:rPr>
+          <w:rFonts w:ascii="Times New Roman" w:hAnsi="Times New Roman"/>
+          <w:noProof/>
+          <w:sz w:val="24"/>
+          <w:szCs w:val="24"/>
+          <w:u w:val="single"/>
+          <w:lang w:val="en-US" w:eastAsia="ru-RU"/>
+        </w:rPr>
+        <w:t xml:space="preserve">. – 2013. - № 2, </w:t>
+      </w:r>
+      <w:r>
+        <w:rPr>
+          <w:rFonts w:ascii="Times New Roman" w:hAnsi="Times New Roman"/>
+          <w:noProof/>
+          <w:sz w:val="24"/>
+          <w:szCs w:val="24"/>
+          <w:u w:val="single"/>
+          <w:lang w:eastAsia="ru-RU"/>
+        </w:rPr>
+        <w:t>вып</w:t>
+      </w:r>
+      <w:r>
+        <w:rPr>
+          <w:rFonts w:ascii="Times New Roman" w:hAnsi="Times New Roman"/>
+          <w:noProof/>
+          <w:sz w:val="24"/>
+          <w:szCs w:val="24"/>
+          <w:u w:val="single"/>
+          <w:lang w:val="en-US" w:eastAsia="ru-RU"/>
+        </w:rPr>
+        <w:t xml:space="preserve">. 2. – </w:t>
+      </w:r>
+      <w:r>
+        <w:rPr>
+          <w:rFonts w:ascii="Times New Roman" w:hAnsi="Times New Roman"/>
+          <w:noProof/>
+          <w:sz w:val="24"/>
+          <w:szCs w:val="24"/>
+          <w:u w:val="single"/>
+          <w:lang w:eastAsia="ru-RU"/>
+        </w:rPr>
+        <w:t>С</w:t>
+      </w:r>
+      <w:r>
+        <w:rPr>
+          <w:rFonts w:ascii="Times New Roman" w:hAnsi="Times New Roman"/>
+          <w:noProof/>
+          <w:sz w:val="24"/>
+          <w:szCs w:val="24"/>
+          <w:u w:val="single"/>
+          <w:lang w:val="en-US" w:eastAsia="ru-RU"/>
+        </w:rPr>
+        <w:t>. 154-157.</w:t>
+      </w:r>
+      <w:r>
+        <w:rPr>
+          <w:rFonts w:ascii="Times New Roman" w:hAnsi="Times New Roman"/>
+          <w:noProof/>
+          <w:sz w:val="24"/>
+          <w:szCs w:val="24"/>
+          <w:lang w:val="en-US" w:eastAsia="ru-RU"/>
+        </w:rPr>
+        <w:t>_____________________________________</w:t>
+      </w:r>
+      <w:r>
+        <w:rPr>
+          <w:rFonts w:ascii="Times New Roman" w:hAnsi="Times New Roman"/>
+          <w:noProof/>
+          <w:sz w:val="24"/>
+          <w:szCs w:val="24"/>
+          <w:lang w:val="en-US" w:eastAsia="ru-RU"/>
+        </w:rPr>
         <w:t>____</w:t>
       </w:r>
-      <w:r>
-        <w:rPr>
-          <w:rFonts w:ascii="Times New Roman" w:hAnsi="Times New Roman"/>
-          <w:noProof/>
-          <w:szCs w:val="24"/>
-          <w:lang w:eastAsia="ru-RU"/>
+    </w:p>
+    <w:p>
+      <w:pPr>
+        <w:spacing w:after="0" w:line="240" w:lineRule="auto"/>
+        <w:jc w:val="both"/>
+        <w:rPr>
+          <w:rFonts w:ascii="Times New Roman" w:hAnsi="Times New Roman"/>
+          <w:noProof/>
+          <w:sz w:val="24"/>
+          <w:szCs w:val="24"/>
+          <w:lang w:val="en-US" w:eastAsia="ru-RU"/>
+        </w:rPr>
+      </w:pPr>
+      <w:r>
+        <w:rPr>
+          <w:rFonts w:ascii="Times New Roman" w:hAnsi="Times New Roman"/>
+          <w:noProof/>
+          <w:sz w:val="24"/>
+          <w:szCs w:val="24"/>
+          <w:u w:val="single"/>
+          <w:lang w:val="en-US" w:eastAsia="ru-RU"/>
+        </w:rPr>
+        <w:t>2). Vanderbei, R.J. Extension of Piyavskii’s Algorithm to Continuous Global Optimization / R.J. Vanderbei // Journal of Global Optimization. – 1999. – Vol. 14. – P. 205-216.</w:t>
+      </w:r>
+      <w:r>
+        <w:rPr>
+          <w:rFonts w:ascii="Times New Roman" w:hAnsi="Times New Roman"/>
+          <w:noProof/>
+          <w:sz w:val="24"/>
+          <w:szCs w:val="24"/>
+          <w:lang w:val="en-US" w:eastAsia="ru-RU"/>
+        </w:rPr>
+        <w:t>______________</w:t>
+      </w:r>
+      <w:r>
+        <w:rPr>
+          <w:rFonts w:ascii="Times New Roman" w:hAnsi="Times New Roman"/>
+          <w:noProof/>
+          <w:sz w:val="24"/>
+          <w:szCs w:val="24"/>
+          <w:lang w:val="en-US" w:eastAsia="ru-RU"/>
         </w:rPr>
         <w:t>____</w:t>
       </w:r>
@@ -489,221 +1227,313 @@
         <w:rPr>
           <w:rFonts w:ascii="Times New Roman" w:hAnsi="Times New Roman"/>
           <w:noProof/>
-          <w:szCs w:val="24"/>
-          <w:lang w:eastAsia="ru-RU"/>
-        </w:rPr>
-      </w:pPr>
-      <w:r>
-        <w:rPr>
-          <w:rFonts w:ascii="Times New Roman" w:hAnsi="Times New Roman"/>
-          <w:noProof/>
-          <w:szCs w:val="24"/>
-          <w:lang w:eastAsia="ru-RU"/>
-        </w:rPr>
-        <w:t xml:space="preserve">                                                                               </w:t>
-      </w:r>
-      <w:r>
-        <w:rPr>
-          <w:rFonts w:ascii="Times New Roman" w:hAnsi="Times New Roman"/>
-          <w:noProof/>
-          <w:szCs w:val="24"/>
-          <w:lang w:eastAsia="ru-RU"/>
-        </w:rPr>
-        <w:t xml:space="preserve">                               </w:t>
-      </w:r>
-      <w:r>
-        <w:rPr>
-          <w:rFonts w:ascii="Times New Roman" w:hAnsi="Times New Roman"/>
-          <w:noProof/>
-          <w:szCs w:val="24"/>
-          <w:lang w:eastAsia="ru-RU"/>
-        </w:rPr>
-        <w:t>«___»_______</w:t>
-      </w:r>
-      <w:r>
-        <w:rPr>
-          <w:rFonts w:ascii="Times New Roman" w:hAnsi="Times New Roman"/>
-          <w:noProof/>
-          <w:szCs w:val="24"/>
-          <w:lang w:val="en-US" w:eastAsia="ru-RU"/>
-        </w:rPr>
-        <w:t>__</w:t>
-      </w:r>
-      <w:r>
-        <w:rPr>
-          <w:rFonts w:ascii="Times New Roman" w:hAnsi="Times New Roman"/>
-          <w:noProof/>
-          <w:szCs w:val="24"/>
-          <w:lang w:eastAsia="ru-RU"/>
-        </w:rPr>
-        <w:t>________20___г.</w:t>
-      </w:r>
-    </w:p>
-    <w:p>
-      <w:pPr>
-        <w:spacing w:after="0" w:line="240" w:lineRule="auto"/>
-        <w:jc w:val="center"/>
-        <w:rPr>
-          <w:rFonts w:ascii="Times New Roman" w:hAnsi="Times New Roman"/>
-          <w:noProof/>
-          <w:sz w:val="16"/>
-          <w:szCs w:val="24"/>
-          <w:lang w:eastAsia="ru-RU"/>
-        </w:rPr>
-      </w:pPr>
-    </w:p>
-    <w:p>
-      <w:pPr>
-        <w:spacing w:after="0" w:line="240" w:lineRule="auto"/>
-        <w:jc w:val="center"/>
-        <w:rPr>
-          <w:rFonts w:ascii="Times New Roman" w:hAnsi="Times New Roman"/>
-          <w:b/>
-          <w:noProof/>
-          <w:sz w:val="24"/>
-          <w:szCs w:val="24"/>
-          <w:lang w:eastAsia="ru-RU"/>
-        </w:rPr>
-      </w:pPr>
-    </w:p>
-    <w:p>
-      <w:pPr>
-        <w:spacing w:after="0" w:line="240" w:lineRule="auto"/>
-        <w:jc w:val="center"/>
-        <w:rPr>
-          <w:rFonts w:ascii="Times New Roman" w:hAnsi="Times New Roman"/>
-          <w:b/>
-          <w:noProof/>
-          <w:sz w:val="24"/>
-          <w:szCs w:val="24"/>
-          <w:lang w:eastAsia="ru-RU"/>
-        </w:rPr>
-      </w:pPr>
-    </w:p>
-    <w:p>
-      <w:pPr>
-        <w:spacing w:after="0" w:line="240" w:lineRule="auto"/>
-        <w:jc w:val="center"/>
-        <w:rPr>
-          <w:rFonts w:ascii="Times New Roman" w:hAnsi="Times New Roman"/>
-          <w:b/>
-          <w:noProof/>
-          <w:sz w:val="24"/>
-          <w:szCs w:val="24"/>
-          <w:lang w:eastAsia="ru-RU"/>
-        </w:rPr>
-      </w:pPr>
-    </w:p>
-    <w:p>
-      <w:pPr>
-        <w:spacing w:after="0" w:line="240" w:lineRule="auto"/>
-        <w:jc w:val="center"/>
-        <w:rPr>
-          <w:rFonts w:ascii="Times New Roman" w:hAnsi="Times New Roman"/>
-          <w:b/>
-          <w:noProof/>
-          <w:sz w:val="24"/>
-          <w:szCs w:val="24"/>
-          <w:lang w:eastAsia="ru-RU"/>
-        </w:rPr>
-      </w:pPr>
-    </w:p>
-    <w:p>
-      <w:pPr>
-        <w:spacing w:after="0" w:line="240" w:lineRule="auto"/>
-        <w:jc w:val="center"/>
-        <w:rPr>
-          <w:rFonts w:ascii="Times New Roman" w:hAnsi="Times New Roman"/>
-          <w:b/>
-          <w:noProof/>
-          <w:sz w:val="24"/>
-          <w:szCs w:val="24"/>
-          <w:lang w:eastAsia="ru-RU"/>
-        </w:rPr>
-      </w:pPr>
-    </w:p>
-    <w:p>
-      <w:pPr>
-        <w:spacing w:after="0" w:line="240" w:lineRule="auto"/>
-        <w:jc w:val="center"/>
-        <w:rPr>
-          <w:rFonts w:ascii="Times New Roman" w:hAnsi="Times New Roman"/>
-          <w:b/>
-          <w:noProof/>
-          <w:sz w:val="24"/>
-          <w:szCs w:val="24"/>
-          <w:lang w:eastAsia="ru-RU"/>
-        </w:rPr>
-      </w:pPr>
-      <w:r>
-        <w:rPr>
-          <w:rFonts w:ascii="Times New Roman" w:hAnsi="Times New Roman"/>
-          <w:b/>
-          <w:noProof/>
-          <w:sz w:val="24"/>
-          <w:szCs w:val="24"/>
-          <w:lang w:eastAsia="ru-RU"/>
-        </w:rPr>
-        <w:t>ЗАДАНИЕ</w:t>
-      </w:r>
-    </w:p>
-    <w:p>
-      <w:pPr>
-        <w:spacing w:after="0" w:line="240" w:lineRule="auto"/>
-        <w:jc w:val="center"/>
-        <w:rPr>
-          <w:rFonts w:ascii="Times New Roman" w:hAnsi="Times New Roman"/>
-          <w:noProof/>
-          <w:sz w:val="24"/>
-          <w:szCs w:val="24"/>
-          <w:lang w:eastAsia="ru-RU"/>
-        </w:rPr>
-      </w:pPr>
-      <w:r>
-        <w:rPr>
-          <w:rFonts w:ascii="Times New Roman" w:hAnsi="Times New Roman"/>
-          <w:noProof/>
-          <w:sz w:val="24"/>
-          <w:szCs w:val="24"/>
-          <w:lang w:eastAsia="ru-RU"/>
-        </w:rPr>
-        <w:t>выпускной квалификационной работы</w:t>
-      </w:r>
-    </w:p>
-    <w:p>
-      <w:pPr>
-        <w:spacing w:after="0" w:line="240" w:lineRule="auto"/>
-        <w:jc w:val="center"/>
-        <w:rPr>
-          <w:rFonts w:ascii="Times New Roman" w:hAnsi="Times New Roman"/>
-          <w:noProof/>
-          <w:sz w:val="24"/>
-          <w:szCs w:val="24"/>
-          <w:lang w:eastAsia="ru-RU"/>
-        </w:rPr>
-      </w:pPr>
-    </w:p>
-    <w:p>
-      <w:pPr>
-        <w:spacing w:after="0" w:line="240" w:lineRule="auto"/>
-        <w:jc w:val="center"/>
-        <w:rPr>
-          <w:rFonts w:ascii="Times New Roman" w:hAnsi="Times New Roman"/>
-          <w:noProof/>
-          <w:sz w:val="24"/>
-          <w:szCs w:val="24"/>
-          <w:lang w:eastAsia="ru-RU"/>
-        </w:rPr>
-      </w:pPr>
-      <w:r>
-        <w:rPr>
-          <w:rFonts w:ascii="Times New Roman" w:hAnsi="Times New Roman"/>
-          <w:noProof/>
-          <w:sz w:val="24"/>
-          <w:szCs w:val="24"/>
-          <w:lang w:eastAsia="ru-RU"/>
-        </w:rPr>
-        <w:t>_______________</w:t>
+          <w:sz w:val="24"/>
+          <w:szCs w:val="24"/>
+          <w:lang w:eastAsia="ru-RU"/>
+        </w:rPr>
+      </w:pPr>
+      <w:r>
+        <w:rPr>
+          <w:rFonts w:ascii="Times New Roman" w:hAnsi="Times New Roman"/>
+          <w:noProof/>
+          <w:sz w:val="24"/>
+          <w:szCs w:val="24"/>
+          <w:u w:val="single"/>
+          <w:lang w:eastAsia="ru-RU"/>
+        </w:rPr>
+        <w:t>3). Заботин, В.И. Алгоритм вычисления минимальной оценки ε-постоянной Липшица непрерывной функции / В.И. Заботин, П.А. Чернышевский // Вестник КГТУ им. А.Н. Туполева. – 2018. - № 2, вып. 2. – С. 127-132.</w:t>
+      </w:r>
+      <w:r>
+        <w:rPr>
+          <w:rFonts w:ascii="Times New Roman" w:hAnsi="Times New Roman"/>
+          <w:noProof/>
+          <w:sz w:val="24"/>
+          <w:szCs w:val="24"/>
+          <w:lang w:eastAsia="ru-RU"/>
+        </w:rPr>
+        <w:t>______________________________________</w:t>
+      </w:r>
+      <w:r>
+        <w:rPr>
+          <w:rFonts w:ascii="Times New Roman" w:hAnsi="Times New Roman"/>
+          <w:noProof/>
+          <w:sz w:val="24"/>
+          <w:szCs w:val="24"/>
+          <w:lang w:eastAsia="ru-RU"/>
+        </w:rPr>
+        <w:t>___</w:t>
+      </w:r>
+    </w:p>
+    <w:p>
+      <w:pPr>
+        <w:spacing w:after="0" w:line="240" w:lineRule="auto"/>
+        <w:rPr>
+          <w:rFonts w:ascii="Times New Roman" w:hAnsi="Times New Roman"/>
+          <w:noProof/>
+          <w:sz w:val="24"/>
+          <w:szCs w:val="24"/>
+          <w:lang w:eastAsia="ru-RU"/>
+        </w:rPr>
+      </w:pPr>
+      <w:r>
+        <w:rPr>
+          <w:rFonts w:ascii="Times New Roman" w:hAnsi="Times New Roman"/>
+          <w:noProof/>
+          <w:sz w:val="24"/>
+          <w:szCs w:val="24"/>
+          <w:u w:val="single"/>
+          <w:lang w:eastAsia="ru-RU"/>
+        </w:rPr>
+        <w:t xml:space="preserve">4). </w:t>
+      </w:r>
+      <w:r>
+        <w:rPr>
+          <w:rFonts w:ascii="Times New Roman" w:hAnsi="Times New Roman"/>
+          <w:noProof/>
+          <w:sz w:val="24"/>
+          <w:szCs w:val="24"/>
+          <w:u w:val="single"/>
+          <w:lang w:eastAsia="ru-RU"/>
+        </w:rPr>
+        <w:t>Васильев</w:t>
+      </w:r>
+      <w:r>
+        <w:rPr>
+          <w:rFonts w:ascii="Times New Roman" w:hAnsi="Times New Roman"/>
+          <w:noProof/>
+          <w:sz w:val="24"/>
+          <w:szCs w:val="24"/>
+          <w:u w:val="single"/>
+          <w:lang w:eastAsia="ru-RU"/>
+        </w:rPr>
+        <w:t>,</w:t>
+      </w:r>
+      <w:r>
+        <w:rPr>
+          <w:rFonts w:ascii="Times New Roman" w:hAnsi="Times New Roman"/>
+          <w:noProof/>
+          <w:sz w:val="24"/>
+          <w:szCs w:val="24"/>
+          <w:u w:val="single"/>
+          <w:lang w:eastAsia="ru-RU"/>
+        </w:rPr>
+        <w:t xml:space="preserve"> </w:t>
+      </w:r>
+      <w:r>
+        <w:rPr>
+          <w:rFonts w:ascii="Times New Roman" w:hAnsi="Times New Roman"/>
+          <w:noProof/>
+          <w:sz w:val="24"/>
+          <w:szCs w:val="24"/>
+          <w:u w:val="single"/>
+          <w:lang w:eastAsia="ru-RU"/>
+        </w:rPr>
+        <w:t>Ф. П. Численные методы решения экстремальных задач</w:t>
+      </w:r>
+      <w:r>
+        <w:rPr>
+          <w:rFonts w:ascii="Times New Roman" w:hAnsi="Times New Roman"/>
+          <w:noProof/>
+          <w:sz w:val="24"/>
+          <w:szCs w:val="24"/>
+          <w:u w:val="single"/>
+          <w:lang w:eastAsia="ru-RU"/>
+        </w:rPr>
+        <w:t xml:space="preserve"> (2-е издание) </w:t>
+      </w:r>
+      <w:r>
+        <w:rPr>
+          <w:rFonts w:ascii="Times New Roman" w:hAnsi="Times New Roman"/>
+          <w:noProof/>
+          <w:sz w:val="24"/>
+          <w:szCs w:val="24"/>
+          <w:u w:val="single"/>
+          <w:lang w:eastAsia="ru-RU"/>
+        </w:rPr>
+        <w:t xml:space="preserve">/ </w:t>
+      </w:r>
+      <w:r>
+        <w:rPr>
+          <w:rFonts w:ascii="Times New Roman" w:hAnsi="Times New Roman"/>
+          <w:noProof/>
+          <w:sz w:val="24"/>
+          <w:szCs w:val="24"/>
+          <w:u w:val="single"/>
+          <w:lang w:eastAsia="ru-RU"/>
+        </w:rPr>
+        <w:t>Ф. П.</w:t>
+      </w:r>
+      <w:r>
+        <w:rPr>
+          <w:rFonts w:ascii="Times New Roman" w:hAnsi="Times New Roman"/>
+          <w:noProof/>
+          <w:sz w:val="24"/>
+          <w:szCs w:val="24"/>
+          <w:u w:val="single"/>
+          <w:lang w:eastAsia="ru-RU"/>
+        </w:rPr>
+        <w:t>___</w:t>
+      </w:r>
+      <w:r>
+        <w:rPr>
+          <w:rFonts w:ascii="Times New Roman" w:hAnsi="Times New Roman"/>
+          <w:noProof/>
+          <w:sz w:val="24"/>
+          <w:szCs w:val="24"/>
+          <w:u w:val="single"/>
+          <w:lang w:eastAsia="ru-RU"/>
+        </w:rPr>
+        <w:t xml:space="preserve"> </w:t>
+      </w:r>
+      <w:r>
+        <w:rPr>
+          <w:rFonts w:ascii="Times New Roman" w:hAnsi="Times New Roman"/>
+          <w:noProof/>
+          <w:sz w:val="24"/>
+          <w:szCs w:val="24"/>
+          <w:u w:val="single"/>
+          <w:lang w:eastAsia="ru-RU"/>
+        </w:rPr>
+        <w:t>Васильев</w:t>
+      </w:r>
+      <w:r>
+        <w:rPr>
+          <w:rFonts w:ascii="Times New Roman" w:hAnsi="Times New Roman"/>
+          <w:noProof/>
+          <w:sz w:val="24"/>
+          <w:szCs w:val="24"/>
+          <w:u w:val="single"/>
+          <w:lang w:eastAsia="ru-RU"/>
+        </w:rPr>
+        <w:t>. –</w:t>
+      </w:r>
+      <w:r>
+        <w:rPr>
+          <w:rFonts w:ascii="Times New Roman" w:hAnsi="Times New Roman"/>
+          <w:noProof/>
+          <w:sz w:val="24"/>
+          <w:szCs w:val="24"/>
+          <w:u w:val="single"/>
+          <w:lang w:eastAsia="ru-RU"/>
+        </w:rPr>
+        <w:t xml:space="preserve"> Москва</w:t>
+      </w:r>
+      <w:r>
+        <w:rPr>
+          <w:rFonts w:ascii="Times New Roman" w:hAnsi="Times New Roman"/>
+          <w:noProof/>
+          <w:sz w:val="24"/>
+          <w:szCs w:val="24"/>
+          <w:u w:val="single"/>
+          <w:lang w:eastAsia="ru-RU"/>
+        </w:rPr>
+        <w:t>:</w:t>
+      </w:r>
+      <w:r>
+        <w:rPr>
+          <w:rFonts w:ascii="Times New Roman" w:hAnsi="Times New Roman"/>
+          <w:noProof/>
+          <w:sz w:val="24"/>
+          <w:szCs w:val="24"/>
+          <w:u w:val="single"/>
+          <w:lang w:eastAsia="ru-RU"/>
+        </w:rPr>
+        <w:t xml:space="preserve"> «НАУКА»</w:t>
+      </w:r>
+      <w:r>
+        <w:rPr>
+          <w:rFonts w:ascii="Times New Roman" w:hAnsi="Times New Roman"/>
+          <w:noProof/>
+          <w:sz w:val="24"/>
+          <w:szCs w:val="24"/>
+          <w:u w:val="single"/>
+          <w:lang w:eastAsia="ru-RU"/>
+        </w:rPr>
+        <w:t>,</w:t>
+      </w:r>
+      <w:r>
+        <w:rPr>
+          <w:rFonts w:ascii="Times New Roman" w:hAnsi="Times New Roman"/>
+          <w:noProof/>
+          <w:sz w:val="24"/>
+          <w:szCs w:val="24"/>
+          <w:u w:val="single"/>
+          <w:lang w:eastAsia="ru-RU"/>
+        </w:rPr>
+        <w:t xml:space="preserve"> 1988</w:t>
+      </w:r>
+      <w:r>
+        <w:rPr>
+          <w:rFonts w:ascii="Times New Roman" w:hAnsi="Times New Roman"/>
+          <w:noProof/>
+          <w:sz w:val="24"/>
+          <w:szCs w:val="24"/>
+          <w:u w:val="single"/>
+          <w:lang w:eastAsia="ru-RU"/>
+        </w:rPr>
+        <w:t>. – 551 с.</w:t>
+      </w:r>
+      <w:r>
+        <w:rPr>
+          <w:rFonts w:ascii="Times New Roman" w:hAnsi="Times New Roman"/>
+          <w:noProof/>
+          <w:sz w:val="24"/>
+          <w:szCs w:val="24"/>
+          <w:lang w:eastAsia="ru-RU"/>
+        </w:rPr>
+        <w:t>___________________________________</w:t>
+      </w:r>
+      <w:r>
+        <w:rPr>
+          <w:rFonts w:ascii="Times New Roman" w:hAnsi="Times New Roman"/>
+          <w:noProof/>
+          <w:sz w:val="24"/>
+          <w:szCs w:val="24"/>
+          <w:lang w:eastAsia="ru-RU"/>
+        </w:rPr>
+        <w:t>_</w:t>
+      </w:r>
+      <w:r>
+        <w:rPr>
+          <w:rFonts w:ascii="Times New Roman" w:hAnsi="Times New Roman"/>
+          <w:noProof/>
+          <w:sz w:val="24"/>
+          <w:szCs w:val="24"/>
+          <w:lang w:eastAsia="ru-RU"/>
+        </w:rPr>
+        <w:t>_</w:t>
+      </w:r>
+      <w:r>
+        <w:rPr>
+          <w:rFonts w:ascii="Times New Roman" w:hAnsi="Times New Roman"/>
+          <w:noProof/>
+          <w:sz w:val="24"/>
+          <w:szCs w:val="24"/>
+          <w:lang w:eastAsia="ru-RU"/>
+        </w:rPr>
+        <w:t>___</w:t>
+      </w:r>
+    </w:p>
+    <w:p>
+      <w:pPr>
+        <w:spacing w:after="0" w:line="240" w:lineRule="auto"/>
+        <w:rPr>
+          <w:rFonts w:ascii="Times New Roman" w:hAnsi="Times New Roman"/>
+          <w:noProof/>
+          <w:sz w:val="24"/>
+          <w:szCs w:val="24"/>
+          <w:lang w:eastAsia="ru-RU"/>
+        </w:rPr>
+      </w:pPr>
+      <w:r>
+        <w:rPr>
+          <w:rFonts w:ascii="Times New Roman" w:hAnsi="Times New Roman"/>
+          <w:noProof/>
+          <w:sz w:val="24"/>
+          <w:szCs w:val="24"/>
+          <w:lang w:eastAsia="ru-RU"/>
+        </w:rPr>
+        <w:t>____________________________________________________________________________</w:t>
       </w:r>
       <w:r>
         <w:rPr>
@@ -715,466 +1545,35 @@
         </w:rPr>
         <w:t>____</w:t>
       </w:r>
-      <w:r>
-        <w:rPr>
-          <w:rFonts w:ascii="Times New Roman" w:hAnsi="Times New Roman"/>
-          <w:noProof/>
-          <w:sz w:val="24"/>
-          <w:szCs w:val="24"/>
-          <w:lang w:eastAsia="ru-RU"/>
-        </w:rPr>
-        <w:t>_____</w:t>
-      </w:r>
-      <w:r>
-        <w:rPr>
-          <w:rFonts w:ascii="Times New Roman" w:hAnsi="Times New Roman"/>
-          <w:noProof/>
-          <w:sz w:val="24"/>
-          <w:szCs w:val="24"/>
-          <w:u w:val="single"/>
-          <w:lang w:eastAsia="ru-RU"/>
-        </w:rPr>
-        <w:t>Бирюков Алексей Михаилович</w:t>
-      </w:r>
-      <w:r>
-        <w:rPr>
-          <w:rFonts w:ascii="Times New Roman" w:hAnsi="Times New Roman"/>
-          <w:noProof/>
-          <w:sz w:val="24"/>
-          <w:szCs w:val="24"/>
-          <w:lang w:eastAsia="ru-RU"/>
-        </w:rPr>
-        <w:t>__</w:t>
-      </w:r>
-      <w:r>
-        <w:rPr>
-          <w:rFonts w:ascii="Times New Roman" w:hAnsi="Times New Roman"/>
-          <w:noProof/>
-          <w:sz w:val="24"/>
-          <w:szCs w:val="24"/>
-          <w:lang w:eastAsia="ru-RU"/>
-        </w:rPr>
-        <w:t>_________________________</w:t>
-      </w:r>
-    </w:p>
-    <w:p>
-      <w:pPr>
-        <w:spacing w:after="0" w:line="240" w:lineRule="auto"/>
-        <w:jc w:val="center"/>
-        <w:rPr>
-          <w:rFonts w:ascii="Times New Roman" w:hAnsi="Times New Roman"/>
-          <w:noProof/>
-          <w:sz w:val="16"/>
-          <w:szCs w:val="24"/>
-          <w:lang w:eastAsia="ru-RU"/>
-        </w:rPr>
-      </w:pPr>
-      <w:r>
-        <w:rPr>
-          <w:rFonts w:ascii="Times New Roman" w:hAnsi="Times New Roman"/>
-          <w:noProof/>
-          <w:sz w:val="16"/>
-          <w:szCs w:val="24"/>
-          <w:lang w:eastAsia="ru-RU"/>
-        </w:rPr>
-        <w:t>(фамилия, имя, отчество)</w:t>
-      </w:r>
-    </w:p>
-    <w:p>
-      <w:pPr>
-        <w:spacing w:after="0" w:line="240" w:lineRule="auto"/>
-        <w:jc w:val="center"/>
-        <w:rPr>
-          <w:rFonts w:ascii="Times New Roman" w:hAnsi="Times New Roman"/>
-          <w:noProof/>
-          <w:sz w:val="16"/>
-          <w:szCs w:val="24"/>
-          <w:lang w:eastAsia="ru-RU"/>
-        </w:rPr>
-      </w:pPr>
-    </w:p>
-    <w:p>
-      <w:pPr>
-        <w:spacing w:after="0" w:line="240" w:lineRule="auto"/>
-        <w:rPr>
-          <w:rFonts w:ascii="Times New Roman" w:hAnsi="Times New Roman"/>
-          <w:noProof/>
-          <w:sz w:val="24"/>
-          <w:szCs w:val="24"/>
-          <w:lang w:eastAsia="ru-RU"/>
-        </w:rPr>
-      </w:pPr>
-      <w:r>
-        <w:rPr>
-          <w:rFonts w:ascii="Times New Roman" w:hAnsi="Times New Roman"/>
-          <w:noProof/>
-          <w:sz w:val="24"/>
-          <w:szCs w:val="24"/>
-          <w:lang w:eastAsia="ru-RU"/>
-        </w:rPr>
-        <w:t xml:space="preserve">1 Тема выпускной квалификационной работы  </w:t>
-      </w:r>
-    </w:p>
-    <w:p>
-      <w:pPr>
-        <w:spacing w:after="0" w:line="240" w:lineRule="auto"/>
-        <w:rPr>
-          <w:rFonts w:ascii="Times New Roman" w:hAnsi="Times New Roman"/>
-          <w:noProof/>
-          <w:sz w:val="24"/>
-          <w:szCs w:val="24"/>
-          <w:lang w:eastAsia="ru-RU"/>
-        </w:rPr>
-      </w:pPr>
-      <w:r>
-        <w:rPr>
-          <w:rFonts w:ascii="Times New Roman" w:hAnsi="Times New Roman"/>
-          <w:noProof/>
-          <w:sz w:val="24"/>
-          <w:szCs w:val="24"/>
-          <w:u w:val="single"/>
-          <w:lang w:eastAsia="ru-RU"/>
-        </w:rPr>
-        <w:t xml:space="preserve">Реализация численных методов </w:t>
-      </w:r>
-      <w:r>
-        <w:rPr>
-          <w:rFonts w:ascii="Times New Roman" w:hAnsi="Times New Roman"/>
-          <w:noProof/>
-          <w:sz w:val="24"/>
-          <w:szCs w:val="24"/>
-          <w:u w:val="single"/>
-          <w:lang w:eastAsia="ru-RU"/>
-        </w:rPr>
-        <w:t xml:space="preserve">решения негладких экстремальных </w:t>
-      </w:r>
-      <w:r>
-        <w:rPr>
-          <w:rFonts w:ascii="Times New Roman" w:hAnsi="Times New Roman"/>
-          <w:noProof/>
-          <w:sz w:val="24"/>
-          <w:szCs w:val="24"/>
-          <w:u w:val="single"/>
-          <w:lang w:eastAsia="ru-RU"/>
-        </w:rPr>
-        <w:t>задач</w:t>
-      </w:r>
-      <w:r>
-        <w:rPr>
-          <w:rFonts w:ascii="Times New Roman" w:hAnsi="Times New Roman"/>
-          <w:noProof/>
-          <w:sz w:val="24"/>
-          <w:szCs w:val="24"/>
-          <w:u w:val="single"/>
-          <w:lang w:eastAsia="ru-RU"/>
-        </w:rPr>
-        <w:t>______________</w:t>
-      </w:r>
-      <w:r>
-        <w:rPr>
-          <w:rFonts w:ascii="Times New Roman" w:hAnsi="Times New Roman"/>
-          <w:noProof/>
-          <w:sz w:val="24"/>
-          <w:szCs w:val="24"/>
-          <w:u w:val="single"/>
-          <w:lang w:eastAsia="ru-RU"/>
-        </w:rPr>
-        <w:t>___</w:t>
-      </w:r>
-      <w:r>
-        <w:rPr>
-          <w:rFonts w:ascii="Times New Roman" w:hAnsi="Times New Roman"/>
-          <w:noProof/>
-          <w:sz w:val="24"/>
-          <w:szCs w:val="24"/>
-          <w:u w:val="single"/>
-          <w:lang w:eastAsia="ru-RU"/>
-        </w:rPr>
-        <w:t xml:space="preserve"> </w:t>
-      </w:r>
-      <w:r>
-        <w:rPr>
-          <w:rFonts w:ascii="Times New Roman" w:hAnsi="Times New Roman"/>
-          <w:noProof/>
-          <w:sz w:val="24"/>
-          <w:szCs w:val="24"/>
-          <w:lang w:eastAsia="ru-RU"/>
-        </w:rPr>
-        <w:t>____________________________________________________________________________________________________________________________________________________________________________________________________________________________________________________________________________________________________________________________________________________________________________________________</w:t>
-      </w:r>
-      <w:r>
-        <w:rPr>
-          <w:rFonts w:ascii="Times New Roman" w:hAnsi="Times New Roman"/>
-          <w:noProof/>
-          <w:sz w:val="24"/>
-          <w:szCs w:val="24"/>
-          <w:lang w:eastAsia="ru-RU"/>
-        </w:rPr>
-        <w:t>_____</w:t>
-      </w:r>
-    </w:p>
-    <w:p>
-      <w:pPr>
-        <w:spacing w:after="0" w:line="240" w:lineRule="auto"/>
-        <w:ind w:firstLine="709"/>
-        <w:rPr>
-          <w:rFonts w:ascii="Times New Roman" w:hAnsi="Times New Roman"/>
-          <w:noProof/>
-          <w:sz w:val="24"/>
-          <w:szCs w:val="24"/>
-          <w:lang w:eastAsia="ru-RU"/>
-        </w:rPr>
-      </w:pPr>
-    </w:p>
-    <w:p>
-      <w:pPr>
-        <w:spacing w:after="0" w:line="240" w:lineRule="auto"/>
-        <w:rPr>
-          <w:rFonts w:ascii="Times New Roman" w:hAnsi="Times New Roman"/>
-          <w:noProof/>
-          <w:sz w:val="24"/>
-          <w:szCs w:val="24"/>
-          <w:lang w:eastAsia="ru-RU"/>
-        </w:rPr>
-      </w:pPr>
-      <w:r>
-        <w:rPr>
-          <w:rFonts w:ascii="Times New Roman" w:hAnsi="Times New Roman"/>
-          <w:noProof/>
-          <w:sz w:val="24"/>
-          <w:szCs w:val="24"/>
-          <w:lang w:eastAsia="ru-RU"/>
-        </w:rPr>
-        <w:t xml:space="preserve">    утверждена приказом по университету от "______"____________20__  г.  №_________</w:t>
-      </w:r>
-    </w:p>
-    <w:p>
-      <w:pPr>
-        <w:spacing w:after="0" w:line="240" w:lineRule="auto"/>
-        <w:rPr>
-          <w:rFonts w:ascii="Times New Roman" w:hAnsi="Times New Roman"/>
-          <w:noProof/>
-          <w:sz w:val="24"/>
-          <w:szCs w:val="24"/>
-          <w:lang w:eastAsia="ru-RU"/>
-        </w:rPr>
-      </w:pPr>
-    </w:p>
-    <w:p>
-      <w:pPr>
-        <w:spacing w:after="0" w:line="240" w:lineRule="auto"/>
-        <w:rPr>
-          <w:rFonts w:ascii="Times New Roman" w:hAnsi="Times New Roman"/>
-          <w:noProof/>
-          <w:sz w:val="24"/>
-          <w:szCs w:val="24"/>
-          <w:lang w:eastAsia="ru-RU"/>
-        </w:rPr>
-      </w:pPr>
-      <w:r>
-        <w:rPr>
-          <w:rFonts w:ascii="Times New Roman" w:hAnsi="Times New Roman"/>
-          <w:noProof/>
-          <w:sz w:val="24"/>
-          <w:szCs w:val="24"/>
-          <w:lang w:eastAsia="ru-RU"/>
-        </w:rPr>
-        <w:t>2 Срок сдачи обучающимся законченной вы</w:t>
-      </w:r>
-      <w:r>
-        <w:rPr>
-          <w:rFonts w:ascii="Times New Roman" w:hAnsi="Times New Roman"/>
-          <w:noProof/>
-          <w:sz w:val="24"/>
-          <w:szCs w:val="24"/>
-          <w:lang w:eastAsia="ru-RU"/>
-        </w:rPr>
-        <w:t xml:space="preserve">пускной квалификационной работы </w:t>
-      </w:r>
-      <w:r>
-        <w:rPr>
-          <w:rFonts w:ascii="Times New Roman" w:hAnsi="Times New Roman"/>
-          <w:noProof/>
-          <w:sz w:val="24"/>
-          <w:szCs w:val="24"/>
-          <w:u w:val="single"/>
-          <w:lang w:eastAsia="ru-RU"/>
-        </w:rPr>
-        <w:t>30.05.19</w:t>
-      </w:r>
-    </w:p>
-    <w:p>
-      <w:pPr>
-        <w:spacing w:after="0" w:line="240" w:lineRule="auto"/>
-        <w:rPr>
-          <w:rFonts w:ascii="Times New Roman" w:hAnsi="Times New Roman"/>
-          <w:noProof/>
-          <w:sz w:val="24"/>
-          <w:szCs w:val="24"/>
-          <w:lang w:eastAsia="ru-RU"/>
-        </w:rPr>
-      </w:pPr>
-      <w:r>
-        <w:rPr>
-          <w:rFonts w:ascii="Times New Roman" w:hAnsi="Times New Roman"/>
-          <w:noProof/>
-          <w:sz w:val="24"/>
-          <w:szCs w:val="24"/>
-          <w:lang w:eastAsia="ru-RU"/>
-        </w:rPr>
-        <w:t>3 Исходные данные к выпускной квалификационной работе_________________________</w:t>
-      </w:r>
-      <w:r>
-        <w:rPr>
-          <w:rFonts w:ascii="Times New Roman" w:hAnsi="Times New Roman"/>
-          <w:noProof/>
-          <w:sz w:val="24"/>
-          <w:szCs w:val="24"/>
-          <w:lang w:eastAsia="ru-RU"/>
-        </w:rPr>
-        <w:t>___</w:t>
-      </w:r>
-    </w:p>
-    <w:p>
-      <w:pPr>
-        <w:spacing w:after="0" w:line="240" w:lineRule="auto"/>
-        <w:jc w:val="both"/>
-        <w:rPr>
-          <w:rFonts w:ascii="Times New Roman" w:hAnsi="Times New Roman"/>
-          <w:noProof/>
-          <w:sz w:val="24"/>
-          <w:szCs w:val="24"/>
-          <w:u w:val="single"/>
-          <w:lang w:val="en-US" w:eastAsia="ru-RU"/>
-        </w:rPr>
-      </w:pPr>
-      <w:r>
-        <w:rPr>
-          <w:rFonts w:ascii="Times New Roman" w:hAnsi="Times New Roman"/>
-          <w:noProof/>
-          <w:sz w:val="24"/>
-          <w:szCs w:val="24"/>
-          <w:u w:val="single"/>
-          <w:lang w:eastAsia="ru-RU"/>
-        </w:rPr>
-        <w:t>1). Арутюнова, Н.К. Модификация метода Евтушенко поиска глобального минимума для случая непрерывной на компакте функции / Н.К. Арутюнова // Вестник КГТУ им. А</w:t>
-      </w:r>
-      <w:r>
-        <w:rPr>
-          <w:rFonts w:ascii="Times New Roman" w:hAnsi="Times New Roman"/>
-          <w:noProof/>
-          <w:sz w:val="24"/>
-          <w:szCs w:val="24"/>
-          <w:u w:val="single"/>
-          <w:lang w:val="en-US" w:eastAsia="ru-RU"/>
-        </w:rPr>
-        <w:t>.</w:t>
-      </w:r>
-      <w:r>
-        <w:rPr>
-          <w:rFonts w:ascii="Times New Roman" w:hAnsi="Times New Roman"/>
-          <w:noProof/>
-          <w:sz w:val="24"/>
-          <w:szCs w:val="24"/>
-          <w:u w:val="single"/>
-          <w:lang w:eastAsia="ru-RU"/>
-        </w:rPr>
-        <w:t>Н</w:t>
-      </w:r>
-      <w:r>
-        <w:rPr>
-          <w:rFonts w:ascii="Times New Roman" w:hAnsi="Times New Roman"/>
-          <w:noProof/>
-          <w:sz w:val="24"/>
-          <w:szCs w:val="24"/>
-          <w:u w:val="single"/>
-          <w:lang w:val="en-US" w:eastAsia="ru-RU"/>
-        </w:rPr>
-        <w:t xml:space="preserve">. </w:t>
-      </w:r>
-      <w:r>
-        <w:rPr>
-          <w:rFonts w:ascii="Times New Roman" w:hAnsi="Times New Roman"/>
-          <w:noProof/>
-          <w:sz w:val="24"/>
-          <w:szCs w:val="24"/>
-          <w:u w:val="single"/>
-          <w:lang w:eastAsia="ru-RU"/>
-        </w:rPr>
-        <w:t>Туполева</w:t>
-      </w:r>
-      <w:r>
-        <w:rPr>
-          <w:rFonts w:ascii="Times New Roman" w:hAnsi="Times New Roman"/>
-          <w:noProof/>
-          <w:sz w:val="24"/>
-          <w:szCs w:val="24"/>
-          <w:u w:val="single"/>
-          <w:lang w:val="en-US" w:eastAsia="ru-RU"/>
-        </w:rPr>
-        <w:t xml:space="preserve">. – 2013. - № 2, </w:t>
-      </w:r>
-      <w:r>
-        <w:rPr>
-          <w:rFonts w:ascii="Times New Roman" w:hAnsi="Times New Roman"/>
-          <w:noProof/>
-          <w:sz w:val="24"/>
-          <w:szCs w:val="24"/>
-          <w:u w:val="single"/>
-          <w:lang w:eastAsia="ru-RU"/>
-        </w:rPr>
-        <w:t>вып</w:t>
-      </w:r>
-      <w:r>
-        <w:rPr>
-          <w:rFonts w:ascii="Times New Roman" w:hAnsi="Times New Roman"/>
-          <w:noProof/>
-          <w:sz w:val="24"/>
-          <w:szCs w:val="24"/>
-          <w:u w:val="single"/>
-          <w:lang w:val="en-US" w:eastAsia="ru-RU"/>
-        </w:rPr>
-        <w:t xml:space="preserve">. 2. – </w:t>
-      </w:r>
-      <w:r>
-        <w:rPr>
-          <w:rFonts w:ascii="Times New Roman" w:hAnsi="Times New Roman"/>
-          <w:noProof/>
-          <w:sz w:val="24"/>
-          <w:szCs w:val="24"/>
-          <w:u w:val="single"/>
-          <w:lang w:eastAsia="ru-RU"/>
-        </w:rPr>
-        <w:t>С</w:t>
-      </w:r>
-      <w:r>
-        <w:rPr>
-          <w:rFonts w:ascii="Times New Roman" w:hAnsi="Times New Roman"/>
-          <w:noProof/>
-          <w:sz w:val="24"/>
-          <w:szCs w:val="24"/>
-          <w:u w:val="single"/>
-          <w:lang w:val="en-US" w:eastAsia="ru-RU"/>
-        </w:rPr>
-        <w:t>. 154-157.</w:t>
-      </w:r>
-      <w:r>
-        <w:rPr>
-          <w:rFonts w:ascii="Times New Roman" w:hAnsi="Times New Roman"/>
-          <w:noProof/>
-          <w:sz w:val="24"/>
-          <w:szCs w:val="24"/>
-          <w:lang w:val="en-US" w:eastAsia="ru-RU"/>
-        </w:rPr>
-        <w:t>_____________________________________</w:t>
-      </w:r>
-      <w:r>
-        <w:rPr>
-          <w:rFonts w:ascii="Times New Roman" w:hAnsi="Times New Roman"/>
-          <w:noProof/>
-          <w:sz w:val="24"/>
-          <w:szCs w:val="24"/>
-          <w:lang w:val="en-US" w:eastAsia="ru-RU"/>
+    </w:p>
+    <w:p>
+      <w:pPr>
+        <w:spacing w:after="0" w:line="240" w:lineRule="auto"/>
+        <w:rPr>
+          <w:rFonts w:ascii="Times New Roman" w:hAnsi="Times New Roman"/>
+          <w:noProof/>
+          <w:sz w:val="24"/>
+          <w:szCs w:val="24"/>
+          <w:lang w:eastAsia="ru-RU"/>
+        </w:rPr>
+      </w:pPr>
+      <w:r>
+        <w:rPr>
+          <w:rFonts w:ascii="Times New Roman" w:hAnsi="Times New Roman"/>
+          <w:noProof/>
+          <w:sz w:val="24"/>
+          <w:szCs w:val="24"/>
+          <w:lang w:eastAsia="ru-RU"/>
+        </w:rPr>
+        <w:t>____________________________________________________________________________</w:t>
+      </w:r>
+      <w:r>
+        <w:rPr>
+          <w:rFonts w:ascii="Times New Roman" w:hAnsi="Times New Roman"/>
+          <w:noProof/>
+          <w:sz w:val="24"/>
+          <w:szCs w:val="24"/>
+          <w:lang w:eastAsia="ru-RU"/>
         </w:rPr>
         <w:t>____</w:t>
       </w:r>
@@ -1182,414 +1581,12 @@
     <w:p>
       <w:pPr>
         <w:spacing w:after="0" w:line="240" w:lineRule="auto"/>
-        <w:jc w:val="both"/>
-        <w:rPr>
-          <w:rFonts w:ascii="Times New Roman" w:hAnsi="Times New Roman"/>
-          <w:noProof/>
-          <w:sz w:val="24"/>
-          <w:szCs w:val="24"/>
-          <w:lang w:val="en-US" w:eastAsia="ru-RU"/>
-        </w:rPr>
-      </w:pPr>
-      <w:r>
-        <w:rPr>
-          <w:rFonts w:ascii="Times New Roman" w:hAnsi="Times New Roman"/>
-          <w:noProof/>
-          <w:sz w:val="24"/>
-          <w:szCs w:val="24"/>
-          <w:u w:val="single"/>
-          <w:lang w:val="en-US" w:eastAsia="ru-RU"/>
-        </w:rPr>
-        <w:t>2). Vanderbei, R.J. Extension of Piyavskii’s Algorithm to Continuous Global Optimization / R.J. Vanderbei // Journal of Global Optimization. – 1999. – Vol. 14. – P. 205-216.</w:t>
-      </w:r>
-      <w:r>
-        <w:rPr>
-          <w:rFonts w:ascii="Times New Roman" w:hAnsi="Times New Roman"/>
-          <w:noProof/>
-          <w:sz w:val="24"/>
-          <w:szCs w:val="24"/>
-          <w:lang w:val="en-US" w:eastAsia="ru-RU"/>
-        </w:rPr>
-        <w:t>______________</w:t>
-      </w:r>
-      <w:r>
-        <w:rPr>
-          <w:rFonts w:ascii="Times New Roman" w:hAnsi="Times New Roman"/>
-          <w:noProof/>
-          <w:sz w:val="24"/>
-          <w:szCs w:val="24"/>
-          <w:lang w:val="en-US" w:eastAsia="ru-RU"/>
-        </w:rPr>
-        <w:t>____</w:t>
-      </w:r>
-    </w:p>
-    <w:p>
-      <w:pPr>
-        <w:spacing w:after="0" w:line="240" w:lineRule="auto"/>
-        <w:jc w:val="both"/>
-        <w:rPr>
-          <w:rFonts w:ascii="Times New Roman" w:hAnsi="Times New Roman"/>
-          <w:noProof/>
-          <w:sz w:val="24"/>
-          <w:szCs w:val="24"/>
-          <w:lang w:val="en-US" w:eastAsia="ru-RU"/>
-        </w:rPr>
-      </w:pPr>
-      <w:r>
-        <w:rPr>
-          <w:rFonts w:ascii="Times New Roman" w:hAnsi="Times New Roman"/>
-          <w:noProof/>
-          <w:sz w:val="24"/>
-          <w:szCs w:val="24"/>
-          <w:u w:val="single"/>
-          <w:lang w:eastAsia="ru-RU"/>
-        </w:rPr>
-        <w:t>3). Заботин, В.И. Алгоритм вычисления минимальной оценки ε-постоянной Липшица непрерывной функции / В.И. Заботин, П.А. Чернышевский // Вестник КГТУ им. А.Н. Туполева. – 2018. - № 2, вып. 2. – С. 127-132.</w:t>
-      </w:r>
-      <w:r>
-        <w:rPr>
-          <w:rFonts w:ascii="Times New Roman" w:hAnsi="Times New Roman"/>
-          <w:noProof/>
-          <w:sz w:val="24"/>
-          <w:szCs w:val="24"/>
-          <w:lang w:eastAsia="ru-RU"/>
-        </w:rPr>
-        <w:t>______________________________________</w:t>
-      </w:r>
-      <w:r>
-        <w:rPr>
-          <w:rFonts w:ascii="Times New Roman" w:hAnsi="Times New Roman"/>
-          <w:noProof/>
-          <w:sz w:val="24"/>
-          <w:szCs w:val="24"/>
-          <w:lang w:val="en-US" w:eastAsia="ru-RU"/>
-        </w:rPr>
-        <w:t>___</w:t>
-      </w:r>
-    </w:p>
-    <w:p>
-      <w:pPr>
-        <w:spacing w:after="0" w:line="240" w:lineRule="auto"/>
-        <w:rPr>
-          <w:rFonts w:ascii="Times New Roman" w:hAnsi="Times New Roman"/>
-          <w:noProof/>
-          <w:sz w:val="24"/>
-          <w:szCs w:val="24"/>
-          <w:lang w:eastAsia="ru-RU"/>
-        </w:rPr>
-      </w:pPr>
-      <w:r>
-        <w:rPr>
-          <w:rFonts w:ascii="Times New Roman" w:hAnsi="Times New Roman"/>
-          <w:noProof/>
-          <w:sz w:val="24"/>
-          <w:szCs w:val="24"/>
-          <w:u w:val="single"/>
-          <w:lang w:eastAsia="ru-RU"/>
-        </w:rPr>
-        <w:t xml:space="preserve">4). </w:t>
-      </w:r>
-      <w:r>
-        <w:rPr>
-          <w:rFonts w:ascii="Times New Roman" w:hAnsi="Times New Roman"/>
-          <w:noProof/>
-          <w:sz w:val="24"/>
-          <w:szCs w:val="24"/>
-          <w:u w:val="single"/>
-          <w:lang w:eastAsia="ru-RU"/>
-        </w:rPr>
-        <w:t>Васильев</w:t>
-      </w:r>
-      <w:r>
-        <w:rPr>
-          <w:rFonts w:ascii="Times New Roman" w:hAnsi="Times New Roman"/>
-          <w:noProof/>
-          <w:sz w:val="24"/>
-          <w:szCs w:val="24"/>
-          <w:u w:val="single"/>
-          <w:lang w:eastAsia="ru-RU"/>
-        </w:rPr>
-        <w:t>,</w:t>
-      </w:r>
-      <w:r>
-        <w:rPr>
-          <w:rFonts w:ascii="Times New Roman" w:hAnsi="Times New Roman"/>
-          <w:noProof/>
-          <w:sz w:val="24"/>
-          <w:szCs w:val="24"/>
-          <w:u w:val="single"/>
-          <w:lang w:eastAsia="ru-RU"/>
-        </w:rPr>
-        <w:t xml:space="preserve"> </w:t>
-      </w:r>
-      <w:r>
-        <w:rPr>
-          <w:rFonts w:ascii="Times New Roman" w:hAnsi="Times New Roman"/>
-          <w:noProof/>
-          <w:sz w:val="24"/>
-          <w:szCs w:val="24"/>
-          <w:u w:val="single"/>
-          <w:lang w:eastAsia="ru-RU"/>
-        </w:rPr>
-        <w:t>Ф. П. Численные методы решения экстремальных задач</w:t>
-      </w:r>
-      <w:r>
-        <w:rPr>
-          <w:rFonts w:ascii="Times New Roman" w:hAnsi="Times New Roman"/>
-          <w:noProof/>
-          <w:sz w:val="24"/>
-          <w:szCs w:val="24"/>
-          <w:u w:val="single"/>
-          <w:lang w:eastAsia="ru-RU"/>
-        </w:rPr>
-        <w:t xml:space="preserve"> (2-е издание) </w:t>
-      </w:r>
-      <w:r>
-        <w:rPr>
-          <w:rFonts w:ascii="Times New Roman" w:hAnsi="Times New Roman"/>
-          <w:noProof/>
-          <w:sz w:val="24"/>
-          <w:szCs w:val="24"/>
-          <w:u w:val="single"/>
-          <w:lang w:eastAsia="ru-RU"/>
-        </w:rPr>
-        <w:t xml:space="preserve">/ </w:t>
-      </w:r>
-      <w:r>
-        <w:rPr>
-          <w:rFonts w:ascii="Times New Roman" w:hAnsi="Times New Roman"/>
-          <w:noProof/>
-          <w:sz w:val="24"/>
-          <w:szCs w:val="24"/>
-          <w:u w:val="single"/>
-          <w:lang w:eastAsia="ru-RU"/>
-        </w:rPr>
-        <w:t>Ф. П.</w:t>
-      </w:r>
-      <w:r>
-        <w:rPr>
-          <w:rFonts w:ascii="Times New Roman" w:hAnsi="Times New Roman"/>
-          <w:noProof/>
-          <w:sz w:val="24"/>
-          <w:szCs w:val="24"/>
-          <w:u w:val="single"/>
-          <w:lang w:eastAsia="ru-RU"/>
-        </w:rPr>
-        <w:t>___</w:t>
-      </w:r>
-      <w:r>
-        <w:rPr>
-          <w:rFonts w:ascii="Times New Roman" w:hAnsi="Times New Roman"/>
-          <w:noProof/>
-          <w:sz w:val="24"/>
-          <w:szCs w:val="24"/>
-          <w:u w:val="single"/>
-          <w:lang w:eastAsia="ru-RU"/>
-        </w:rPr>
-        <w:t xml:space="preserve"> </w:t>
-      </w:r>
-      <w:r>
-        <w:rPr>
-          <w:rFonts w:ascii="Times New Roman" w:hAnsi="Times New Roman"/>
-          <w:noProof/>
-          <w:sz w:val="24"/>
-          <w:szCs w:val="24"/>
-          <w:u w:val="single"/>
-          <w:lang w:eastAsia="ru-RU"/>
-        </w:rPr>
-        <w:t>Васильев</w:t>
-      </w:r>
-      <w:r>
-        <w:rPr>
-          <w:rFonts w:ascii="Times New Roman" w:hAnsi="Times New Roman"/>
-          <w:noProof/>
-          <w:sz w:val="24"/>
-          <w:szCs w:val="24"/>
-          <w:u w:val="single"/>
-          <w:lang w:eastAsia="ru-RU"/>
-        </w:rPr>
-        <w:t>. –</w:t>
-      </w:r>
-      <w:r>
-        <w:rPr>
-          <w:rFonts w:ascii="Times New Roman" w:hAnsi="Times New Roman"/>
-          <w:noProof/>
-          <w:sz w:val="24"/>
-          <w:szCs w:val="24"/>
-          <w:u w:val="single"/>
-          <w:lang w:eastAsia="ru-RU"/>
-        </w:rPr>
-        <w:t xml:space="preserve"> Москва</w:t>
-      </w:r>
-      <w:r>
-        <w:rPr>
-          <w:rFonts w:ascii="Times New Roman" w:hAnsi="Times New Roman"/>
-          <w:noProof/>
-          <w:sz w:val="24"/>
-          <w:szCs w:val="24"/>
-          <w:u w:val="single"/>
-          <w:lang w:eastAsia="ru-RU"/>
-        </w:rPr>
-        <w:t>:</w:t>
-      </w:r>
-      <w:r>
-        <w:rPr>
-          <w:rFonts w:ascii="Times New Roman" w:hAnsi="Times New Roman"/>
-          <w:noProof/>
-          <w:sz w:val="24"/>
-          <w:szCs w:val="24"/>
-          <w:u w:val="single"/>
-          <w:lang w:eastAsia="ru-RU"/>
-        </w:rPr>
-        <w:t xml:space="preserve"> «НАУКА»</w:t>
-      </w:r>
-      <w:r>
-        <w:rPr>
-          <w:rFonts w:ascii="Times New Roman" w:hAnsi="Times New Roman"/>
-          <w:noProof/>
-          <w:sz w:val="24"/>
-          <w:szCs w:val="24"/>
-          <w:u w:val="single"/>
-          <w:lang w:eastAsia="ru-RU"/>
-        </w:rPr>
-        <w:t>,</w:t>
-      </w:r>
-      <w:r>
-        <w:rPr>
-          <w:rFonts w:ascii="Times New Roman" w:hAnsi="Times New Roman"/>
-          <w:noProof/>
-          <w:sz w:val="24"/>
-          <w:szCs w:val="24"/>
-          <w:u w:val="single"/>
-          <w:lang w:eastAsia="ru-RU"/>
-        </w:rPr>
-        <w:t xml:space="preserve"> 1988</w:t>
-      </w:r>
-      <w:r>
-        <w:rPr>
-          <w:rFonts w:ascii="Times New Roman" w:hAnsi="Times New Roman"/>
-          <w:noProof/>
-          <w:sz w:val="24"/>
-          <w:szCs w:val="24"/>
-          <w:u w:val="single"/>
-          <w:lang w:eastAsia="ru-RU"/>
-        </w:rPr>
-        <w:t>. – 551 с.</w:t>
-      </w:r>
-      <w:r>
-        <w:rPr>
-          <w:rFonts w:ascii="Times New Roman" w:hAnsi="Times New Roman"/>
-          <w:noProof/>
-          <w:sz w:val="24"/>
-          <w:szCs w:val="24"/>
-          <w:lang w:eastAsia="ru-RU"/>
-        </w:rPr>
-        <w:t>___________________________________</w:t>
-      </w:r>
-      <w:r>
-        <w:rPr>
-          <w:rFonts w:ascii="Times New Roman" w:hAnsi="Times New Roman"/>
-          <w:noProof/>
-          <w:sz w:val="24"/>
-          <w:szCs w:val="24"/>
-          <w:lang w:eastAsia="ru-RU"/>
-        </w:rPr>
-        <w:t>_</w:t>
-      </w:r>
-      <w:r>
-        <w:rPr>
-          <w:rFonts w:ascii="Times New Roman" w:hAnsi="Times New Roman"/>
-          <w:noProof/>
-          <w:sz w:val="24"/>
-          <w:szCs w:val="24"/>
-          <w:lang w:eastAsia="ru-RU"/>
-        </w:rPr>
-        <w:t>_</w:t>
-      </w:r>
-      <w:r>
-        <w:rPr>
-          <w:rFonts w:ascii="Times New Roman" w:hAnsi="Times New Roman"/>
-          <w:noProof/>
-          <w:sz w:val="24"/>
-          <w:szCs w:val="24"/>
-          <w:lang w:eastAsia="ru-RU"/>
-        </w:rPr>
-        <w:t>___</w:t>
-      </w:r>
-    </w:p>
-    <w:p>
-      <w:pPr>
-        <w:spacing w:after="0" w:line="240" w:lineRule="auto"/>
-        <w:rPr>
-          <w:rFonts w:ascii="Times New Roman" w:hAnsi="Times New Roman"/>
-          <w:noProof/>
-          <w:sz w:val="24"/>
-          <w:szCs w:val="24"/>
-          <w:lang w:val="en-US" w:eastAsia="ru-RU"/>
-        </w:rPr>
-      </w:pPr>
-      <w:r>
-        <w:rPr>
-          <w:rFonts w:ascii="Times New Roman" w:hAnsi="Times New Roman"/>
-          <w:noProof/>
-          <w:sz w:val="24"/>
-          <w:szCs w:val="24"/>
-          <w:lang w:eastAsia="ru-RU"/>
-        </w:rPr>
-        <w:t>____________________________________________________________________________</w:t>
-      </w:r>
-      <w:r>
-        <w:rPr>
-          <w:rFonts w:ascii="Times New Roman" w:hAnsi="Times New Roman"/>
-          <w:noProof/>
-          <w:sz w:val="24"/>
-          <w:szCs w:val="24"/>
-          <w:lang w:val="en-US" w:eastAsia="ru-RU"/>
-        </w:rPr>
-        <w:t>____</w:t>
-      </w:r>
-    </w:p>
-    <w:p>
-      <w:pPr>
-        <w:spacing w:after="0" w:line="240" w:lineRule="auto"/>
-        <w:rPr>
-          <w:rFonts w:ascii="Times New Roman" w:hAnsi="Times New Roman"/>
-          <w:noProof/>
-          <w:sz w:val="24"/>
-          <w:szCs w:val="24"/>
-          <w:lang w:val="en-US" w:eastAsia="ru-RU"/>
-        </w:rPr>
-      </w:pPr>
-      <w:r>
-        <w:rPr>
-          <w:rFonts w:ascii="Times New Roman" w:hAnsi="Times New Roman"/>
-          <w:noProof/>
-          <w:sz w:val="24"/>
-          <w:szCs w:val="24"/>
-          <w:lang w:eastAsia="ru-RU"/>
-        </w:rPr>
-        <w:t>____________________________________________________________________________</w:t>
-      </w:r>
-      <w:r>
-        <w:rPr>
-          <w:rFonts w:ascii="Times New Roman" w:hAnsi="Times New Roman"/>
-          <w:noProof/>
-          <w:sz w:val="24"/>
-          <w:szCs w:val="24"/>
-          <w:lang w:val="en-US" w:eastAsia="ru-RU"/>
-        </w:rPr>
-        <w:t>____</w:t>
-      </w:r>
-    </w:p>
-    <w:p>
-      <w:pPr>
-        <w:spacing w:after="0" w:line="240" w:lineRule="auto"/>
-        <w:rPr>
-          <w:rFonts w:ascii="Times New Roman" w:hAnsi="Times New Roman"/>
-          <w:noProof/>
-          <w:sz w:val="24"/>
-          <w:szCs w:val="24"/>
-          <w:lang w:val="en-US" w:eastAsia="ru-RU"/>
+        <w:rPr>
+          <w:rFonts w:ascii="Times New Roman" w:hAnsi="Times New Roman"/>
+          <w:noProof/>
+          <w:sz w:val="24"/>
+          <w:szCs w:val="24"/>
+          <w:lang w:eastAsia="ru-RU"/>
         </w:rPr>
       </w:pPr>
       <w:r>
@@ -1701,7 +1698,7 @@
           <w:rFonts w:ascii="Times New Roman" w:hAnsi="Times New Roman"/>
           <w:noProof/>
           <w:szCs w:val="24"/>
-          <w:lang w:val="en-US" w:eastAsia="ru-RU"/>
+          <w:lang w:eastAsia="ru-RU"/>
         </w:rPr>
       </w:pPr>
       <w:r>
@@ -1746,7 +1743,7 @@
           <w:rFonts w:ascii="Times New Roman" w:hAnsi="Times New Roman"/>
           <w:noProof/>
           <w:szCs w:val="24"/>
-          <w:lang w:val="en-US" w:eastAsia="ru-RU"/>
+          <w:lang w:eastAsia="ru-RU"/>
         </w:rPr>
         <w:t>_____</w:t>
       </w:r>
@@ -1759,7 +1756,7 @@
           <w:rFonts w:ascii="Times New Roman" w:hAnsi="Times New Roman"/>
           <w:noProof/>
           <w:szCs w:val="24"/>
-          <w:lang w:val="en-US" w:eastAsia="ru-RU"/>
+          <w:lang w:eastAsia="ru-RU"/>
         </w:rPr>
       </w:pPr>
       <w:r>
@@ -1786,7 +1783,7 @@
           <w:rFonts w:ascii="Times New Roman" w:hAnsi="Times New Roman"/>
           <w:noProof/>
           <w:szCs w:val="24"/>
-          <w:lang w:val="en-US" w:eastAsia="ru-RU"/>
+          <w:lang w:eastAsia="ru-RU"/>
         </w:rPr>
         <w:t>____</w:t>
       </w:r>
@@ -1840,7 +1837,7 @@
           <w:noProof/>
           <w:sz w:val="24"/>
           <w:szCs w:val="24"/>
-          <w:lang w:val="en-US" w:eastAsia="ru-RU"/>
+          <w:lang w:eastAsia="ru-RU"/>
         </w:rPr>
       </w:pPr>
       <w:r>
@@ -1870,7 +1867,7 @@
           <w:noProof/>
           <w:sz w:val="24"/>
           <w:szCs w:val="24"/>
-          <w:lang w:val="en-US" w:eastAsia="ru-RU"/>
+          <w:lang w:eastAsia="ru-RU"/>
         </w:rPr>
         <w:t>___</w:t>
       </w:r>
@@ -1884,7 +1881,7 @@
           <w:noProof/>
           <w:sz w:val="24"/>
           <w:szCs w:val="24"/>
-          <w:lang w:val="en-US" w:eastAsia="ru-RU"/>
+          <w:lang w:eastAsia="ru-RU"/>
         </w:rPr>
       </w:pPr>
       <w:r>
@@ -1914,7 +1911,7 @@
           <w:noProof/>
           <w:sz w:val="24"/>
           <w:szCs w:val="24"/>
-          <w:lang w:val="en-US" w:eastAsia="ru-RU"/>
+          <w:lang w:eastAsia="ru-RU"/>
         </w:rPr>
         <w:t>___</w:t>
       </w:r>
@@ -1990,7 +1987,7 @@
           <w:noProof/>
           <w:sz w:val="24"/>
           <w:szCs w:val="24"/>
-          <w:lang w:val="en-US" w:eastAsia="ru-RU"/>
+          <w:lang w:eastAsia="ru-RU"/>
         </w:rPr>
       </w:pPr>
       <w:r>
@@ -2020,7 +2017,7 @@
           <w:noProof/>
           <w:sz w:val="24"/>
           <w:szCs w:val="24"/>
-          <w:lang w:val="en-US" w:eastAsia="ru-RU"/>
+          <w:lang w:eastAsia="ru-RU"/>
         </w:rPr>
         <w:t>__</w:t>
       </w:r>
@@ -2034,7 +2031,7 @@
           <w:noProof/>
           <w:sz w:val="24"/>
           <w:szCs w:val="24"/>
-          <w:lang w:val="en-US" w:eastAsia="ru-RU"/>
+          <w:lang w:eastAsia="ru-RU"/>
         </w:rPr>
       </w:pPr>
       <w:r>
@@ -2064,7 +2061,7 @@
           <w:noProof/>
           <w:sz w:val="24"/>
           <w:szCs w:val="24"/>
-          <w:lang w:val="en-US" w:eastAsia="ru-RU"/>
+          <w:lang w:eastAsia="ru-RU"/>
         </w:rPr>
         <w:t>__</w:t>
       </w:r>
@@ -2078,7 +2075,7 @@
           <w:noProof/>
           <w:sz w:val="24"/>
           <w:szCs w:val="24"/>
-          <w:lang w:val="en-US" w:eastAsia="ru-RU"/>
+          <w:lang w:eastAsia="ru-RU"/>
         </w:rPr>
       </w:pPr>
       <w:r>
@@ -2119,7 +2116,7 @@
           <w:noProof/>
           <w:sz w:val="24"/>
           <w:szCs w:val="24"/>
-          <w:lang w:val="en-US" w:eastAsia="ru-RU"/>
+          <w:lang w:eastAsia="ru-RU"/>
         </w:rPr>
         <w:t>___</w:t>
       </w:r>
@@ -2177,7 +2174,7 @@
           <w:noProof/>
           <w:sz w:val="24"/>
           <w:szCs w:val="24"/>
-          <w:lang w:val="en-US" w:eastAsia="ru-RU"/>
+          <w:lang w:eastAsia="ru-RU"/>
         </w:rPr>
       </w:pPr>
       <w:r>
@@ -2207,7 +2204,7 @@
           <w:noProof/>
           <w:sz w:val="24"/>
           <w:szCs w:val="24"/>
-          <w:lang w:val="en-US" w:eastAsia="ru-RU"/>
+          <w:lang w:eastAsia="ru-RU"/>
         </w:rPr>
         <w:t>__</w:t>
       </w:r>
@@ -2221,7 +2218,7 @@
           <w:noProof/>
           <w:sz w:val="24"/>
           <w:szCs w:val="24"/>
-          <w:lang w:val="en-US" w:eastAsia="ru-RU"/>
+          <w:lang w:eastAsia="ru-RU"/>
         </w:rPr>
       </w:pPr>
       <w:r>
@@ -2284,7 +2281,7 @@
           <w:noProof/>
           <w:sz w:val="24"/>
           <w:szCs w:val="24"/>
-          <w:lang w:val="en-US" w:eastAsia="ru-RU"/>
+          <w:lang w:eastAsia="ru-RU"/>
         </w:rPr>
         <w:t>__</w:t>
       </w:r>
@@ -2298,7 +2295,7 @@
           <w:noProof/>
           <w:sz w:val="24"/>
           <w:szCs w:val="24"/>
-          <w:lang w:val="en-US" w:eastAsia="ru-RU"/>
+          <w:lang w:eastAsia="ru-RU"/>
         </w:rPr>
       </w:pPr>
       <w:r>
@@ -2328,7 +2325,7 @@
           <w:noProof/>
           <w:sz w:val="24"/>
           <w:szCs w:val="24"/>
-          <w:lang w:val="en-US" w:eastAsia="ru-RU"/>
+          <w:lang w:eastAsia="ru-RU"/>
         </w:rPr>
         <w:t>__</w:t>
       </w:r>
@@ -2342,7 +2339,7 @@
           <w:noProof/>
           <w:sz w:val="24"/>
           <w:szCs w:val="24"/>
-          <w:lang w:val="en-US" w:eastAsia="ru-RU"/>
+          <w:lang w:eastAsia="ru-RU"/>
         </w:rPr>
       </w:pPr>
       <w:r>
@@ -2372,7 +2369,7 @@
           <w:noProof/>
           <w:sz w:val="24"/>
           <w:szCs w:val="24"/>
-          <w:lang w:val="en-US" w:eastAsia="ru-RU"/>
+          <w:lang w:eastAsia="ru-RU"/>
         </w:rPr>
         <w:t>__</w:t>
       </w:r>
@@ -2386,7 +2383,7 @@
           <w:noProof/>
           <w:sz w:val="24"/>
           <w:szCs w:val="24"/>
-          <w:lang w:val="en-US" w:eastAsia="ru-RU"/>
+          <w:lang w:eastAsia="ru-RU"/>
         </w:rPr>
       </w:pPr>
       <w:r>
@@ -2416,7 +2413,7 @@
           <w:noProof/>
           <w:sz w:val="24"/>
           <w:szCs w:val="24"/>
-          <w:lang w:val="en-US" w:eastAsia="ru-RU"/>
+          <w:lang w:eastAsia="ru-RU"/>
         </w:rPr>
         <w:t>__</w:t>
       </w:r>
@@ -2484,7 +2481,7 @@
           <w:noProof/>
           <w:sz w:val="24"/>
           <w:szCs w:val="24"/>
-          <w:lang w:val="en-US" w:eastAsia="ru-RU"/>
+          <w:lang w:eastAsia="ru-RU"/>
         </w:rPr>
       </w:pPr>
       <w:r>
@@ -2514,7 +2511,7 @@
           <w:noProof/>
           <w:sz w:val="24"/>
           <w:szCs w:val="24"/>
-          <w:lang w:val="en-US" w:eastAsia="ru-RU"/>
+          <w:lang w:eastAsia="ru-RU"/>
         </w:rPr>
         <w:t>__</w:t>
       </w:r>
@@ -2528,8 +2525,7 @@
           <w:noProof/>
           <w:sz w:val="24"/>
           <w:szCs w:val="24"/>
-          <w:u w:val="single"/>
-          <w:lang w:val="en-US" w:eastAsia="ru-RU"/>
+          <w:lang w:eastAsia="ru-RU"/>
         </w:rPr>
       </w:pPr>
       <w:r>
@@ -2549,7 +2545,6 @@
           <w:noProof/>
           <w:sz w:val="24"/>
           <w:szCs w:val="24"/>
-          <w:u w:val="single"/>
           <w:lang w:eastAsia="ru-RU"/>
         </w:rPr>
         <w:t>______________________________________________________________</w:t>
@@ -2560,8 +2555,7 @@
           <w:noProof/>
           <w:sz w:val="24"/>
           <w:szCs w:val="24"/>
-          <w:u w:val="single"/>
-          <w:lang w:val="en-US" w:eastAsia="ru-RU"/>
+          <w:lang w:eastAsia="ru-RU"/>
         </w:rPr>
         <w:t>__</w:t>
       </w:r>
@@ -2663,7 +2657,7 @@
           <w:noProof/>
           <w:sz w:val="24"/>
           <w:szCs w:val="24"/>
-          <w:lang w:val="en-US" w:eastAsia="ru-RU"/>
+          <w:lang w:eastAsia="ru-RU"/>
         </w:rPr>
       </w:pPr>
       <w:r>
@@ -2693,7 +2687,7 @@
           <w:noProof/>
           <w:sz w:val="24"/>
           <w:szCs w:val="24"/>
-          <w:lang w:val="en-US" w:eastAsia="ru-RU"/>
+          <w:lang w:eastAsia="ru-RU"/>
         </w:rPr>
         <w:t>__</w:t>
       </w:r>
@@ -2707,7 +2701,7 @@
           <w:noProof/>
           <w:sz w:val="24"/>
           <w:szCs w:val="24"/>
-          <w:lang w:val="en-US" w:eastAsia="ru-RU"/>
+          <w:lang w:eastAsia="ru-RU"/>
         </w:rPr>
       </w:pPr>
       <w:r>
@@ -2737,7 +2731,7 @@
           <w:noProof/>
           <w:sz w:val="24"/>
           <w:szCs w:val="24"/>
-          <w:lang w:val="en-US" w:eastAsia="ru-RU"/>
+          <w:lang w:eastAsia="ru-RU"/>
         </w:rPr>
         <w:t>__</w:t>
       </w:r>
@@ -2795,19 +2789,64 @@
           <w:noProof/>
           <w:sz w:val="24"/>
           <w:szCs w:val="24"/>
-          <w:lang w:val="en-US" w:eastAsia="ru-RU"/>
-        </w:rPr>
-      </w:pPr>
-      <w:r>
-        <w:rPr>
-          <w:rFonts w:ascii="Times New Roman" w:hAnsi="Times New Roman"/>
-          <w:noProof/>
-          <w:sz w:val="24"/>
-          <w:szCs w:val="24"/>
-          <w:u w:val="single"/>
-          <w:lang w:eastAsia="ru-RU"/>
-        </w:rPr>
-        <w:t>Слайд 8. Обоснование алгоритма</w:t>
+          <w:lang w:eastAsia="ru-RU"/>
+        </w:rPr>
+      </w:pPr>
+      <w:r>
+        <w:rPr>
+          <w:rFonts w:ascii="Times New Roman" w:hAnsi="Times New Roman"/>
+          <w:noProof/>
+          <w:sz w:val="24"/>
+          <w:szCs w:val="24"/>
+          <w:u w:val="single"/>
+          <w:lang w:eastAsia="ru-RU"/>
+        </w:rPr>
+        <w:t>Слайд 8. Алгоритм минимизации непрерывной функции двух переменных</w:t>
+      </w:r>
+      <w:r>
+        <w:rPr>
+          <w:rFonts w:ascii="Times New Roman" w:hAnsi="Times New Roman"/>
+          <w:noProof/>
+          <w:sz w:val="24"/>
+          <w:szCs w:val="24"/>
+          <w:lang w:eastAsia="ru-RU"/>
+        </w:rPr>
+        <w:t>________________</w:t>
+      </w:r>
+    </w:p>
+    <w:p>
+      <w:pPr>
+        <w:spacing w:after="0" w:line="240" w:lineRule="auto"/>
+        <w:contextualSpacing/>
+        <w:rPr>
+          <w:rFonts w:ascii="Times New Roman" w:hAnsi="Times New Roman"/>
+          <w:noProof/>
+          <w:sz w:val="24"/>
+          <w:szCs w:val="24"/>
+          <w:lang w:eastAsia="ru-RU"/>
+        </w:rPr>
+      </w:pPr>
+      <w:r>
+        <w:rPr>
+          <w:rFonts w:ascii="Times New Roman" w:hAnsi="Times New Roman"/>
+          <w:noProof/>
+          <w:sz w:val="24"/>
+          <w:szCs w:val="24"/>
+          <w:u w:val="single"/>
+          <w:lang w:eastAsia="ru-RU"/>
+        </w:rPr>
+        <w:t>Слайд 9</w:t>
+      </w:r>
+      <w:r>
+        <w:rPr>
+          <w:rFonts w:ascii="Times New Roman" w:hAnsi="Times New Roman"/>
+          <w:noProof/>
+          <w:sz w:val="24"/>
+          <w:szCs w:val="24"/>
+          <w:u w:val="single"/>
+          <w:lang w:eastAsia="ru-RU"/>
+        </w:rPr>
+        <w:t>. Обоснование алгоритма</w:t>
       </w:r>
       <w:r>
         <w:rPr>
@@ -2825,7 +2864,7 @@
           <w:noProof/>
           <w:sz w:val="24"/>
           <w:szCs w:val="24"/>
-          <w:lang w:val="en-US" w:eastAsia="ru-RU"/>
+          <w:lang w:eastAsia="ru-RU"/>
         </w:rPr>
         <w:t>__</w:t>
       </w:r>
@@ -2839,37 +2878,48 @@
           <w:noProof/>
           <w:sz w:val="24"/>
           <w:szCs w:val="24"/>
-          <w:lang w:val="en-US" w:eastAsia="ru-RU"/>
-        </w:rPr>
-      </w:pPr>
-      <w:r>
-        <w:rPr>
-          <w:rFonts w:ascii="Times New Roman" w:hAnsi="Times New Roman"/>
-          <w:noProof/>
-          <w:sz w:val="24"/>
-          <w:szCs w:val="24"/>
-          <w:u w:val="single"/>
-          <w:lang w:eastAsia="ru-RU"/>
-        </w:rPr>
-        <w:t>Слайд 9. Пример</w:t>
-      </w:r>
-      <w:r>
-        <w:rPr>
-          <w:rFonts w:ascii="Times New Roman" w:hAnsi="Times New Roman"/>
-          <w:noProof/>
-          <w:sz w:val="24"/>
-          <w:szCs w:val="24"/>
-          <w:lang w:eastAsia="ru-RU"/>
-        </w:rPr>
-        <w:t>_______________________________________________________________</w:t>
-      </w:r>
-      <w:r>
-        <w:rPr>
-          <w:rFonts w:ascii="Times New Roman" w:hAnsi="Times New Roman"/>
-          <w:noProof/>
-          <w:sz w:val="24"/>
-          <w:szCs w:val="24"/>
-          <w:lang w:val="en-US" w:eastAsia="ru-RU"/>
+          <w:lang w:eastAsia="ru-RU"/>
+        </w:rPr>
+      </w:pPr>
+      <w:r>
+        <w:rPr>
+          <w:rFonts w:ascii="Times New Roman" w:hAnsi="Times New Roman"/>
+          <w:noProof/>
+          <w:sz w:val="24"/>
+          <w:szCs w:val="24"/>
+          <w:u w:val="single"/>
+          <w:lang w:eastAsia="ru-RU"/>
+        </w:rPr>
+        <w:t>Слайд 10</w:t>
+      </w:r>
+      <w:r>
+        <w:rPr>
+          <w:rFonts w:ascii="Times New Roman" w:hAnsi="Times New Roman"/>
+          <w:noProof/>
+          <w:sz w:val="24"/>
+          <w:szCs w:val="24"/>
+          <w:u w:val="single"/>
+          <w:lang w:eastAsia="ru-RU"/>
+        </w:rPr>
+        <w:t>. Пример</w:t>
+      </w:r>
+      <w:r>
+        <w:rPr>
+          <w:rFonts w:ascii="Times New Roman" w:hAnsi="Times New Roman"/>
+          <w:noProof/>
+          <w:sz w:val="24"/>
+          <w:szCs w:val="24"/>
+          <w:lang w:eastAsia="ru-RU"/>
+        </w:rPr>
+        <w:t>______________________________________________________________</w:t>
+      </w:r>
+      <w:r>
+        <w:rPr>
+          <w:rFonts w:ascii="Times New Roman" w:hAnsi="Times New Roman"/>
+          <w:noProof/>
+          <w:sz w:val="24"/>
+          <w:szCs w:val="24"/>
+          <w:lang w:eastAsia="ru-RU"/>
         </w:rPr>
         <w:t>__</w:t>
       </w:r>
@@ -2883,19 +2933,30 @@
           <w:noProof/>
           <w:sz w:val="24"/>
           <w:szCs w:val="24"/>
-          <w:lang w:val="en-US" w:eastAsia="ru-RU"/>
-        </w:rPr>
-      </w:pPr>
-      <w:r>
-        <w:rPr>
-          <w:rFonts w:ascii="Times New Roman" w:hAnsi="Times New Roman"/>
-          <w:noProof/>
-          <w:sz w:val="24"/>
-          <w:szCs w:val="24"/>
-          <w:u w:val="single"/>
-          <w:lang w:eastAsia="ru-RU"/>
-        </w:rPr>
-        <w:t>Слайд 10. Рас</w:t>
+          <w:lang w:eastAsia="ru-RU"/>
+        </w:rPr>
+      </w:pPr>
+      <w:r>
+        <w:rPr>
+          <w:rFonts w:ascii="Times New Roman" w:hAnsi="Times New Roman"/>
+          <w:noProof/>
+          <w:sz w:val="24"/>
+          <w:szCs w:val="24"/>
+          <w:u w:val="single"/>
+          <w:lang w:eastAsia="ru-RU"/>
+        </w:rPr>
+        <w:t>Слайд 11</w:t>
+      </w:r>
+      <w:r>
+        <w:rPr>
+          <w:rFonts w:ascii="Times New Roman" w:hAnsi="Times New Roman"/>
+          <w:noProof/>
+          <w:sz w:val="24"/>
+          <w:szCs w:val="24"/>
+          <w:u w:val="single"/>
+          <w:lang w:eastAsia="ru-RU"/>
+        </w:rPr>
+        <w:t>. Рас</w:t>
       </w:r>
       <w:r>
         <w:rPr>
@@ -2914,7 +2975,6 @@
           <w:noProof/>
           <w:sz w:val="24"/>
           <w:szCs w:val="24"/>
-          <w:u w:val="single"/>
           <w:lang w:eastAsia="ru-RU"/>
         </w:rPr>
         <w:t>_____________________________________________</w:t>
@@ -2925,8 +2985,7 @@
           <w:noProof/>
           <w:sz w:val="24"/>
           <w:szCs w:val="24"/>
-          <w:u w:val="single"/>
-          <w:lang w:val="en-US" w:eastAsia="ru-RU"/>
+          <w:lang w:eastAsia="ru-RU"/>
         </w:rPr>
         <w:t>___</w:t>
       </w:r>
@@ -2952,7 +3011,18 @@
           <w:u w:val="single"/>
           <w:lang w:eastAsia="ru-RU"/>
         </w:rPr>
-        <w:t>Слайд 11. Структурная схема алгоритма для функции двух переменных на брусе</w:t>
+        <w:t>Слайд 12</w:t>
+      </w:r>
+      <w:r>
+        <w:rPr>
+          <w:rFonts w:ascii="Times New Roman" w:hAnsi="Times New Roman"/>
+          <w:noProof/>
+          <w:sz w:val="24"/>
+          <w:szCs w:val="24"/>
+          <w:u w:val="single"/>
+          <w:lang w:eastAsia="ru-RU"/>
+        </w:rPr>
+        <w:t>. Структурная схема алгоритма для функции двух переменных на брусе</w:t>
       </w:r>
       <w:r>
         <w:rPr>
@@ -2984,19 +3054,30 @@
           <w:noProof/>
           <w:sz w:val="24"/>
           <w:szCs w:val="24"/>
-          <w:lang w:val="en-US" w:eastAsia="ru-RU"/>
-        </w:rPr>
-      </w:pPr>
-      <w:r>
-        <w:rPr>
-          <w:rFonts w:ascii="Times New Roman" w:hAnsi="Times New Roman"/>
-          <w:noProof/>
-          <w:sz w:val="24"/>
-          <w:szCs w:val="24"/>
-          <w:u w:val="single"/>
-          <w:lang w:eastAsia="ru-RU"/>
-        </w:rPr>
-        <w:t>Слайд 12. Заключение</w:t>
+          <w:lang w:eastAsia="ru-RU"/>
+        </w:rPr>
+      </w:pPr>
+      <w:r>
+        <w:rPr>
+          <w:rFonts w:ascii="Times New Roman" w:hAnsi="Times New Roman"/>
+          <w:noProof/>
+          <w:sz w:val="24"/>
+          <w:szCs w:val="24"/>
+          <w:u w:val="single"/>
+          <w:lang w:eastAsia="ru-RU"/>
+        </w:rPr>
+        <w:t>Слайд 13</w:t>
+      </w:r>
+      <w:r>
+        <w:rPr>
+          <w:rFonts w:ascii="Times New Roman" w:hAnsi="Times New Roman"/>
+          <w:noProof/>
+          <w:sz w:val="24"/>
+          <w:szCs w:val="24"/>
+          <w:u w:val="single"/>
+          <w:lang w:eastAsia="ru-RU"/>
+        </w:rPr>
+        <w:t>. Заключение</w:t>
       </w:r>
       <w:r>
         <w:rPr>
@@ -3014,7 +3095,7 @@
           <w:noProof/>
           <w:sz w:val="24"/>
           <w:szCs w:val="24"/>
-          <w:lang w:val="en-US" w:eastAsia="ru-RU"/>
+          <w:lang w:eastAsia="ru-RU"/>
         </w:rPr>
         <w:t>___</w:t>
       </w:r>
